--- a/user_interface/03_graphical_subsystem/animation_system/howto_create_animation_of_submodel.docx
+++ b/user_interface/03_graphical_subsystem/animation_system/howto_create_animation_of_submodel.docx
@@ -8,12 +8,13 @@
           <w:bottom w:val="single" w:sz="12" w:space="1" w:color="auto"/>
         </w:pBdr>
         <w:spacing w:after="160" w:line="259" w:lineRule="auto"/>
+        <w:jc w:val="both"/>
         <w:rPr>
           <w:rFonts w:ascii="Times New Roman" w:eastAsia="Times New Roman" w:hAnsi="Times New Roman" w:cs="Times New Roman"/>
           <w:b/>
           <w:color w:val="0000FF"/>
-          <w:sz w:val="28"/>
-          <w:szCs w:val="28"/>
+          <w:sz w:val="36"/>
+          <w:szCs w:val="36"/>
           <w:lang w:eastAsia="ru-RU"/>
         </w:rPr>
       </w:pPr>
@@ -22,8 +23,8 @@
           <w:rFonts w:ascii="Times New Roman" w:eastAsia="Times New Roman" w:hAnsi="Times New Roman" w:cs="Times New Roman"/>
           <w:b/>
           <w:color w:val="0000FF"/>
-          <w:sz w:val="28"/>
-          <w:szCs w:val="28"/>
+          <w:sz w:val="36"/>
+          <w:szCs w:val="36"/>
           <w:lang w:eastAsia="ru-RU"/>
         </w:rPr>
         <w:t xml:space="preserve">Создание анимированной пиктограммы для блока </w:t>
@@ -33,8 +34,8 @@
           <w:rFonts w:ascii="Times New Roman" w:eastAsia="Times New Roman" w:hAnsi="Times New Roman" w:cs="Times New Roman"/>
           <w:b/>
           <w:color w:val="0000FF"/>
-          <w:sz w:val="28"/>
-          <w:szCs w:val="28"/>
+          <w:sz w:val="36"/>
+          <w:szCs w:val="36"/>
           <w:lang w:eastAsia="ru-RU"/>
         </w:rPr>
         <w:t>«С</w:t>
@@ -44,8 +45,8 @@
           <w:rFonts w:ascii="Times New Roman" w:eastAsia="Times New Roman" w:hAnsi="Times New Roman" w:cs="Times New Roman"/>
           <w:b/>
           <w:color w:val="0000FF"/>
-          <w:sz w:val="28"/>
-          <w:szCs w:val="28"/>
+          <w:sz w:val="36"/>
+          <w:szCs w:val="36"/>
           <w:lang w:eastAsia="ru-RU"/>
         </w:rPr>
         <w:t>убмодел</w:t>
@@ -55,8 +56,8 @@
           <w:rFonts w:ascii="Times New Roman" w:eastAsia="Times New Roman" w:hAnsi="Times New Roman" w:cs="Times New Roman"/>
           <w:b/>
           <w:color w:val="0000FF"/>
-          <w:sz w:val="28"/>
-          <w:szCs w:val="28"/>
+          <w:sz w:val="36"/>
+          <w:szCs w:val="36"/>
           <w:lang w:eastAsia="ru-RU"/>
         </w:rPr>
         <w:t>ь»</w:t>
@@ -64,6 +65,7 @@
     </w:p>
     <w:p>
       <w:pPr>
+        <w:jc w:val="both"/>
         <w:rPr>
           <w:rFonts w:ascii="Times New Roman" w:hAnsi="Times New Roman" w:cs="Times New Roman"/>
           <w:noProof/>
@@ -100,7 +102,19 @@
           <w:szCs w:val="28"/>
           <w:lang w:eastAsia="ru-RU"/>
         </w:rPr>
-        <w:t xml:space="preserve"> позволяют создавать анимированные изображения для блоков </w:t>
+        <w:t xml:space="preserve"> позволяют создавать</w:t>
+      </w:r>
+      <w:bookmarkStart w:id="0" w:name="_GoBack"/>
+      <w:bookmarkEnd w:id="0"/>
+      <w:r>
+        <w:rPr>
+          <w:rFonts w:ascii="Times New Roman" w:hAnsi="Times New Roman" w:cs="Times New Roman"/>
+          <w:noProof/>
+          <w:sz w:val="28"/>
+          <w:szCs w:val="28"/>
+          <w:lang w:eastAsia="ru-RU"/>
+        </w:rPr>
+        <w:t xml:space="preserve"> анимированные изображения для блоков </w:t>
       </w:r>
       <w:r>
         <w:rPr>
@@ -145,6 +159,7 @@
     </w:p>
     <w:p>
       <w:pPr>
+        <w:jc w:val="both"/>
         <w:rPr>
           <w:rFonts w:ascii="Times New Roman" w:hAnsi="Times New Roman" w:cs="Times New Roman"/>
           <w:noProof/>
@@ -166,6 +181,7 @@
     </w:p>
     <w:p>
       <w:pPr>
+        <w:jc w:val="both"/>
         <w:rPr>
           <w:rFonts w:ascii="Times New Roman" w:hAnsi="Times New Roman" w:cs="Times New Roman"/>
           <w:noProof/>
@@ -192,6 +208,7 @@
           <w:ilvl w:val="0"/>
           <w:numId w:val="4"/>
         </w:numPr>
+        <w:jc w:val="both"/>
         <w:rPr>
           <w:rFonts w:ascii="Times New Roman" w:hAnsi="Times New Roman" w:cs="Times New Roman"/>
           <w:sz w:val="28"/>
@@ -246,28 +263,20 @@
           <w:ilvl w:val="0"/>
           <w:numId w:val="4"/>
         </w:numPr>
-        <w:rPr>
-          <w:rFonts w:ascii="Times New Roman" w:hAnsi="Times New Roman" w:cs="Times New Roman"/>
-          <w:sz w:val="28"/>
-          <w:szCs w:val="28"/>
-        </w:rPr>
-      </w:pPr>
-      <w:r>
-        <w:rPr>
-          <w:rFonts w:ascii="Times New Roman" w:hAnsi="Times New Roman" w:cs="Times New Roman"/>
-          <w:sz w:val="28"/>
-          <w:szCs w:val="28"/>
-        </w:rPr>
-        <w:t xml:space="preserve">Выйти из редактирования субмодели на уровень окна проекта, нажав </w:t>
-      </w:r>
-      <w:proofErr w:type="gramStart"/>
-      <w:r>
-        <w:rPr>
-          <w:rFonts w:ascii="Times New Roman" w:hAnsi="Times New Roman" w:cs="Times New Roman"/>
-          <w:sz w:val="28"/>
-          <w:szCs w:val="28"/>
-        </w:rPr>
-        <w:t xml:space="preserve">кнопку </w:t>
+        <w:jc w:val="both"/>
+        <w:rPr>
+          <w:rFonts w:ascii="Times New Roman" w:hAnsi="Times New Roman" w:cs="Times New Roman"/>
+          <w:sz w:val="28"/>
+          <w:szCs w:val="28"/>
+        </w:rPr>
+      </w:pPr>
+      <w:r>
+        <w:rPr>
+          <w:rFonts w:ascii="Times New Roman" w:hAnsi="Times New Roman" w:cs="Times New Roman"/>
+          <w:sz w:val="28"/>
+          <w:szCs w:val="28"/>
+        </w:rPr>
+        <w:t xml:space="preserve">Выйти из редактирования субмодели на уровень окна проекта, нажав кнопку </w:t>
       </w:r>
       <w:r>
         <w:rPr>
@@ -326,16 +335,7 @@
           <w:sz w:val="28"/>
           <w:szCs w:val="28"/>
         </w:rPr>
-        <w:t xml:space="preserve"> в</w:t>
-      </w:r>
-      <w:proofErr w:type="gramEnd"/>
-      <w:r>
-        <w:rPr>
-          <w:rFonts w:ascii="Times New Roman" w:hAnsi="Times New Roman" w:cs="Times New Roman"/>
-          <w:sz w:val="28"/>
-          <w:szCs w:val="28"/>
-        </w:rPr>
-        <w:t xml:space="preserve"> окне модели.</w:t>
+        <w:t xml:space="preserve"> в окне модели.</w:t>
       </w:r>
     </w:p>
     <w:p>
@@ -345,6 +345,7 @@
           <w:ilvl w:val="0"/>
           <w:numId w:val="4"/>
         </w:numPr>
+        <w:jc w:val="both"/>
         <w:rPr>
           <w:rFonts w:ascii="Times New Roman" w:hAnsi="Times New Roman" w:cs="Times New Roman"/>
           <w:sz w:val="28"/>
@@ -383,28 +384,20 @@
           <w:ilvl w:val="0"/>
           <w:numId w:val="4"/>
         </w:numPr>
-        <w:rPr>
-          <w:rFonts w:ascii="Times New Roman" w:hAnsi="Times New Roman" w:cs="Times New Roman"/>
-          <w:sz w:val="28"/>
-          <w:szCs w:val="28"/>
-        </w:rPr>
-      </w:pPr>
-      <w:r>
-        <w:rPr>
-          <w:rFonts w:ascii="Times New Roman" w:hAnsi="Times New Roman" w:cs="Times New Roman"/>
-          <w:sz w:val="28"/>
-          <w:szCs w:val="28"/>
-        </w:rPr>
-        <w:t xml:space="preserve">Во вкладке «Общие», в строке «Графическое изображение» перейти в столбец «Значение» и кликнуть на появившейся </w:t>
-      </w:r>
-      <w:proofErr w:type="gramStart"/>
-      <w:r>
-        <w:rPr>
-          <w:rFonts w:ascii="Times New Roman" w:hAnsi="Times New Roman" w:cs="Times New Roman"/>
-          <w:sz w:val="28"/>
-          <w:szCs w:val="28"/>
-        </w:rPr>
-        <w:t xml:space="preserve">кнопке </w:t>
+        <w:jc w:val="both"/>
+        <w:rPr>
+          <w:rFonts w:ascii="Times New Roman" w:hAnsi="Times New Roman" w:cs="Times New Roman"/>
+          <w:sz w:val="28"/>
+          <w:szCs w:val="28"/>
+        </w:rPr>
+      </w:pPr>
+      <w:r>
+        <w:rPr>
+          <w:rFonts w:ascii="Times New Roman" w:hAnsi="Times New Roman" w:cs="Times New Roman"/>
+          <w:sz w:val="28"/>
+          <w:szCs w:val="28"/>
+        </w:rPr>
+        <w:t xml:space="preserve">Во вкладке «Общие», в строке «Графическое изображение» перейти в столбец «Значение» и кликнуть на появившейся кнопке </w:t>
       </w:r>
       <w:r>
         <w:rPr>
@@ -463,16 +456,7 @@
           <w:sz w:val="28"/>
           <w:szCs w:val="28"/>
         </w:rPr>
-        <w:t>.</w:t>
-      </w:r>
-      <w:proofErr w:type="gramEnd"/>
-      <w:r>
-        <w:rPr>
-          <w:rFonts w:ascii="Times New Roman" w:hAnsi="Times New Roman" w:cs="Times New Roman"/>
-          <w:sz w:val="28"/>
-          <w:szCs w:val="28"/>
-        </w:rPr>
-        <w:t xml:space="preserve"> Откроется окно графического редактора с рисунком, используемым в качестве пиктограммы для блока субмодели. По умолчанию, используется растровое изображение, которое можно удалить выделив его мышкой и нажав клавишу [</w:t>
+        <w:t>. Откроется окно графического редактора с рисунком, используемым в качестве пиктограммы для блока субмодели. По умолчанию, используется растровое изображение, которое можно удалить выделив его мышкой и нажав клавишу [</w:t>
       </w:r>
       <w:r>
         <w:rPr>
@@ -499,6 +483,7 @@
           <w:ilvl w:val="0"/>
           <w:numId w:val="4"/>
         </w:numPr>
+        <w:jc w:val="both"/>
         <w:rPr>
           <w:rFonts w:ascii="Times New Roman" w:hAnsi="Times New Roman" w:cs="Times New Roman"/>
           <w:sz w:val="28"/>
@@ -527,18 +512,8 @@
           <w:sz w:val="28"/>
           <w:szCs w:val="28"/>
         </w:rPr>
-        <w:t xml:space="preserve">убмодели. Для вызова панели примитивов нужно в меню окна графического редактора выбрать пункт «Вид -&gt; Панель примитивов». Возможно использование подготовленного ранее изображения в формате </w:t>
-      </w:r>
-      <w:proofErr w:type="gramStart"/>
-      <w:r>
-        <w:rPr>
-          <w:rFonts w:ascii="Times New Roman" w:hAnsi="Times New Roman" w:cs="Times New Roman"/>
-          <w:sz w:val="28"/>
-          <w:szCs w:val="28"/>
-        </w:rPr>
-        <w:t>«.</w:t>
-      </w:r>
-      <w:proofErr w:type="spellStart"/>
+        <w:t>убмодели. Для вызова панели примитивов нужно в меню окна графического редактора выбрать пункт «Вид -&gt; Панель примитивов». Возможно использование подготовленного ранее изображения в формате «.</w:t>
+      </w:r>
       <w:r>
         <w:rPr>
           <w:rFonts w:ascii="Times New Roman" w:hAnsi="Times New Roman" w:cs="Times New Roman"/>
@@ -548,26 +523,14 @@
         </w:rPr>
         <w:t>gcn</w:t>
       </w:r>
-      <w:proofErr w:type="spellEnd"/>
-      <w:proofErr w:type="gramEnd"/>
-      <w:r>
-        <w:rPr>
-          <w:rFonts w:ascii="Times New Roman" w:hAnsi="Times New Roman" w:cs="Times New Roman"/>
-          <w:sz w:val="28"/>
-          <w:szCs w:val="28"/>
-        </w:rPr>
-        <w:t xml:space="preserve">». Для этого нужно открыть файл рисунка с расширением </w:t>
-      </w:r>
-      <w:proofErr w:type="gramStart"/>
-      <w:r>
-        <w:rPr>
-          <w:rFonts w:ascii="Times New Roman" w:hAnsi="Times New Roman" w:cs="Times New Roman"/>
-          <w:sz w:val="28"/>
-          <w:szCs w:val="28"/>
-        </w:rPr>
-        <w:t>«.</w:t>
-      </w:r>
-      <w:proofErr w:type="spellStart"/>
+      <w:r>
+        <w:rPr>
+          <w:rFonts w:ascii="Times New Roman" w:hAnsi="Times New Roman" w:cs="Times New Roman"/>
+          <w:sz w:val="28"/>
+          <w:szCs w:val="28"/>
+        </w:rPr>
+        <w:t>». Для этого нужно открыть файл рисунка с расширением «.</w:t>
+      </w:r>
       <w:r>
         <w:rPr>
           <w:rFonts w:ascii="Times New Roman" w:hAnsi="Times New Roman" w:cs="Times New Roman"/>
@@ -577,26 +540,23 @@
         </w:rPr>
         <w:t>gcn</w:t>
       </w:r>
-      <w:proofErr w:type="spellEnd"/>
-      <w:proofErr w:type="gramEnd"/>
-      <w:r>
-        <w:rPr>
-          <w:rFonts w:ascii="Times New Roman" w:hAnsi="Times New Roman" w:cs="Times New Roman"/>
-          <w:sz w:val="28"/>
-          <w:szCs w:val="28"/>
-        </w:rPr>
-        <w:t xml:space="preserve">» через пункт меню «Файл -&gt; Открыть…». В открывшемся окне нужно выбрать требуемый файл и нажать кнопку «Открыть» - изображение загрузится в окно редактора, полностью заменив собой предыдущее содержимое окна. Нужно иметь ввиду, файл используется только для чтения и загрузки его содержимого. Последующее редактирование не оказывает влияния на содержимое исходного файла: изменения будут сохранены в данных субмодели. Также пользователь может вновь сохранить изображение в виде файла, выбрав пункт меню «Файл -&gt; Сохранить как…». В открывшемся окне нужно ввести имя нового файла </w:t>
-      </w:r>
-      <w:proofErr w:type="gramStart"/>
-      <w:r>
-        <w:rPr>
-          <w:rFonts w:ascii="Times New Roman" w:hAnsi="Times New Roman" w:cs="Times New Roman"/>
-          <w:sz w:val="28"/>
-          <w:szCs w:val="28"/>
-        </w:rPr>
-        <w:t>«.</w:t>
-      </w:r>
-      <w:proofErr w:type="spellStart"/>
+      <w:r>
+        <w:rPr>
+          <w:rFonts w:ascii="Times New Roman" w:hAnsi="Times New Roman" w:cs="Times New Roman"/>
+          <w:sz w:val="28"/>
+          <w:szCs w:val="28"/>
+        </w:rPr>
+        <w:t xml:space="preserve">» через пункт меню «Файл -&gt; Открыть…». В открывшемся окне нужно выбрать требуемый файл и нажать кнопку «Открыть» - изображение загрузится в окно редактора, полностью заменив собой предыдущее содержимое окна. Нужно иметь ввиду, файл используется только для чтения и загрузки его содержимого. Последующее редактирование не оказывает влияния на содержимое исходного файла: изменения будут сохранены в данных субмодели. Также пользователь может вновь сохранить изображение в </w:t>
+      </w:r>
+      <w:r>
+        <w:rPr>
+          <w:rFonts w:ascii="Times New Roman" w:hAnsi="Times New Roman" w:cs="Times New Roman"/>
+          <w:sz w:val="28"/>
+          <w:szCs w:val="28"/>
+        </w:rPr>
+        <w:lastRenderedPageBreak/>
+        <w:t>виде файла, выбрав пункт меню «Файл -&gt; Сохранить как…». В открывшемся окне нужно ввести имя нового файла «.</w:t>
+      </w:r>
       <w:r>
         <w:rPr>
           <w:rFonts w:ascii="Times New Roman" w:hAnsi="Times New Roman" w:cs="Times New Roman"/>
@@ -606,8 +566,6 @@
         </w:rPr>
         <w:t>gcn</w:t>
       </w:r>
-      <w:proofErr w:type="spellEnd"/>
-      <w:proofErr w:type="gramEnd"/>
       <w:r>
         <w:rPr>
           <w:rFonts w:ascii="Times New Roman" w:hAnsi="Times New Roman" w:cs="Times New Roman"/>
@@ -624,28 +582,20 @@
           <w:ilvl w:val="0"/>
           <w:numId w:val="4"/>
         </w:numPr>
-        <w:rPr>
-          <w:rFonts w:ascii="Times New Roman" w:hAnsi="Times New Roman" w:cs="Times New Roman"/>
-          <w:sz w:val="28"/>
-          <w:szCs w:val="28"/>
-        </w:rPr>
-      </w:pPr>
-      <w:r>
-        <w:rPr>
-          <w:rFonts w:ascii="Times New Roman" w:hAnsi="Times New Roman" w:cs="Times New Roman"/>
-          <w:sz w:val="28"/>
-          <w:szCs w:val="28"/>
-        </w:rPr>
-        <w:t xml:space="preserve">После того, как изображение создано, нужно создать сигнал, который будет связующим звеном между свойствами анимированных графических примитивов и динамическими значениями из субмодели. Для этого нужно вызвать окно «Сигналы» через пункт меню «Сервис -&gt; Сигналы…». В появившемся окне нужно добавить необходимое количество сигналов, нажимая </w:t>
-      </w:r>
-      <w:proofErr w:type="gramStart"/>
-      <w:r>
-        <w:rPr>
-          <w:rFonts w:ascii="Times New Roman" w:hAnsi="Times New Roman" w:cs="Times New Roman"/>
-          <w:sz w:val="28"/>
-          <w:szCs w:val="28"/>
-        </w:rPr>
-        <w:t xml:space="preserve">кнопку </w:t>
+        <w:jc w:val="both"/>
+        <w:rPr>
+          <w:rFonts w:ascii="Times New Roman" w:hAnsi="Times New Roman" w:cs="Times New Roman"/>
+          <w:sz w:val="28"/>
+          <w:szCs w:val="28"/>
+        </w:rPr>
+      </w:pPr>
+      <w:r>
+        <w:rPr>
+          <w:rFonts w:ascii="Times New Roman" w:hAnsi="Times New Roman" w:cs="Times New Roman"/>
+          <w:sz w:val="28"/>
+          <w:szCs w:val="28"/>
+        </w:rPr>
+        <w:t xml:space="preserve">После того, как изображение создано, нужно создать сигнал, который будет связующим звеном между свойствами анимированных графических примитивов и динамическими значениями из субмодели. Для этого нужно вызвать окно «Сигналы» через пункт меню «Сервис -&gt; Сигналы…». В появившемся окне нужно добавить необходимое количество сигналов, нажимая кнопку </w:t>
       </w:r>
       <w:r>
         <w:rPr>
@@ -706,7 +656,6 @@
         </w:rPr>
         <w:t>.</w:t>
       </w:r>
-      <w:proofErr w:type="gramEnd"/>
     </w:p>
     <w:p>
       <w:pPr>
@@ -715,6 +664,7 @@
           <w:ilvl w:val="0"/>
           <w:numId w:val="4"/>
         </w:numPr>
+        <w:jc w:val="both"/>
         <w:rPr>
           <w:rFonts w:ascii="Times New Roman" w:hAnsi="Times New Roman" w:cs="Times New Roman"/>
           <w:sz w:val="28"/>
@@ -754,6 +704,7 @@
           <w:ilvl w:val="0"/>
           <w:numId w:val="4"/>
         </w:numPr>
+        <w:jc w:val="both"/>
         <w:rPr>
           <w:rFonts w:ascii="Times New Roman" w:hAnsi="Times New Roman" w:cs="Times New Roman"/>
           <w:sz w:val="28"/>
@@ -776,6 +727,7 @@
           <w:ilvl w:val="0"/>
           <w:numId w:val="4"/>
         </w:numPr>
+        <w:jc w:val="both"/>
         <w:rPr>
           <w:rFonts w:ascii="Times New Roman" w:hAnsi="Times New Roman" w:cs="Times New Roman"/>
           <w:sz w:val="28"/>
@@ -798,6 +750,7 @@
           <w:ilvl w:val="0"/>
           <w:numId w:val="4"/>
         </w:numPr>
+        <w:jc w:val="both"/>
         <w:rPr>
           <w:rFonts w:ascii="Times New Roman" w:hAnsi="Times New Roman" w:cs="Times New Roman"/>
           <w:sz w:val="28"/>
@@ -812,7 +765,6 @@
         </w:rPr>
         <w:t xml:space="preserve">В открывшейся вкладке нужно написать скрипт, передающий значения из субмодели в сигналы графической пиктограммы. Чтобы избежать создания дополнительных сигналов проекта, можно использовать значения, передаваемые внутри субмодели по линиям связи. Для этого нужно выбрать нужную связь в алгоритме субмодели и использовать ее имя в скрипте в формате </w:t>
       </w:r>
-      <w:proofErr w:type="spellStart"/>
       <w:r>
         <w:rPr>
           <w:rFonts w:ascii="Times New Roman" w:hAnsi="Times New Roman" w:cs="Times New Roman"/>
@@ -822,7 +774,6 @@
         </w:rPr>
         <w:t>MBTYWire</w:t>
       </w:r>
-      <w:proofErr w:type="spellEnd"/>
       <w:r>
         <w:rPr>
           <w:rFonts w:ascii="Times New Roman" w:hAnsi="Times New Roman" w:cs="Times New Roman"/>
@@ -842,7 +793,6 @@
         </w:rPr>
         <w:t>n</w:t>
       </w:r>
-      <w:proofErr w:type="gramStart"/>
       <w:r>
         <w:rPr>
           <w:rFonts w:ascii="Times New Roman" w:hAnsi="Times New Roman" w:cs="Times New Roman"/>
@@ -869,7 +819,6 @@
         </w:rPr>
         <w:t>Y</w:t>
       </w:r>
-      <w:proofErr w:type="gramEnd"/>
       <w:r>
         <w:rPr>
           <w:rFonts w:ascii="Times New Roman" w:hAnsi="Times New Roman" w:cs="Times New Roman"/>
@@ -918,6 +867,7 @@
     <w:p>
       <w:pPr>
         <w:ind w:left="1980"/>
+        <w:jc w:val="both"/>
         <w:rPr>
           <w:rFonts w:ascii="Times New Roman" w:hAnsi="Times New Roman" w:cs="Times New Roman"/>
           <w:sz w:val="28"/>
@@ -925,7 +875,6 @@
           <w:lang w:val="en-US"/>
         </w:rPr>
       </w:pPr>
-      <w:proofErr w:type="spellStart"/>
       <w:r>
         <w:rPr>
           <w:rFonts w:ascii="Times New Roman" w:hAnsi="Times New Roman" w:cs="Times New Roman"/>
@@ -933,41 +882,12 @@
           <w:szCs w:val="28"/>
           <w:lang w:val="en-US"/>
         </w:rPr>
-        <w:t>signal_for_print_value</w:t>
-      </w:r>
-      <w:proofErr w:type="spellEnd"/>
-      <w:r>
-        <w:rPr>
-          <w:rFonts w:ascii="Times New Roman" w:hAnsi="Times New Roman" w:cs="Times New Roman"/>
-          <w:sz w:val="28"/>
-          <w:szCs w:val="28"/>
-          <w:lang w:val="en-US"/>
-        </w:rPr>
-        <w:t xml:space="preserve"> = </w:t>
-      </w:r>
-      <w:proofErr w:type="gramStart"/>
-      <w:r>
-        <w:rPr>
-          <w:rFonts w:ascii="Times New Roman" w:hAnsi="Times New Roman" w:cs="Times New Roman"/>
-          <w:sz w:val="28"/>
-          <w:szCs w:val="28"/>
-          <w:lang w:val="en-US"/>
-        </w:rPr>
-        <w:t>MBTYWire23.Y[</w:t>
-      </w:r>
-      <w:proofErr w:type="gramEnd"/>
-      <w:r>
-        <w:rPr>
-          <w:rFonts w:ascii="Times New Roman" w:hAnsi="Times New Roman" w:cs="Times New Roman"/>
-          <w:sz w:val="28"/>
-          <w:szCs w:val="28"/>
-          <w:lang w:val="en-US"/>
-        </w:rPr>
-        <w:t>1]</w:t>
+        <w:t>signal_for_print_value = MBTYWire23.Y[1]</w:t>
       </w:r>
     </w:p>
     <w:p>
       <w:pPr>
+        <w:jc w:val="both"/>
         <w:rPr>
           <w:rFonts w:ascii="Times New Roman" w:hAnsi="Times New Roman" w:cs="Times New Roman"/>
           <w:sz w:val="28"/>
@@ -982,8 +902,6 @@
         </w:rPr>
         <w:t>Если линия связи используется только для передачи значения в скрипт, то она может не соединяться с блоком-приемником сигнала.</w:t>
       </w:r>
-      <w:bookmarkStart w:id="0" w:name="_GoBack"/>
-      <w:bookmarkEnd w:id="0"/>
     </w:p>
     <w:sectPr>
       <w:pgSz w:w="11906" w:h="16838"/>

--- a/user_interface/03_graphical_subsystem/animation_system/howto_create_animation_of_submodel.docx
+++ b/user_interface/03_graphical_subsystem/animation_system/howto_create_animation_of_submodel.docx
@@ -102,7 +102,47 @@
           <w:szCs w:val="28"/>
           <w:lang w:eastAsia="ru-RU"/>
         </w:rPr>
-        <w:t xml:space="preserve"> позволяют создавать</w:t>
+        <w:t xml:space="preserve"> позволяют создавать анимированные изображения для блоков </w:t>
+      </w:r>
+      <w:r>
+        <w:rPr>
+          <w:rFonts w:ascii="Times New Roman" w:hAnsi="Times New Roman" w:cs="Times New Roman"/>
+          <w:noProof/>
+          <w:sz w:val="28"/>
+          <w:szCs w:val="28"/>
+          <w:lang w:eastAsia="ru-RU"/>
+        </w:rPr>
+        <w:t>«С</w:t>
+      </w:r>
+      <w:r>
+        <w:rPr>
+          <w:rFonts w:ascii="Times New Roman" w:hAnsi="Times New Roman" w:cs="Times New Roman"/>
+          <w:noProof/>
+          <w:sz w:val="28"/>
+          <w:szCs w:val="28"/>
+          <w:lang w:eastAsia="ru-RU"/>
+        </w:rPr>
+        <w:t>убмодел</w:t>
+      </w:r>
+      <w:r>
+        <w:rPr>
+          <w:rFonts w:ascii="Times New Roman" w:hAnsi="Times New Roman" w:cs="Times New Roman"/>
+          <w:noProof/>
+          <w:sz w:val="28"/>
+          <w:szCs w:val="28"/>
+          <w:lang w:eastAsia="ru-RU"/>
+        </w:rPr>
+        <w:t>ь»</w:t>
+      </w:r>
+      <w:r>
+        <w:rPr>
+          <w:rFonts w:ascii="Times New Roman" w:hAnsi="Times New Roman" w:cs="Times New Roman"/>
+          <w:noProof/>
+          <w:sz w:val="28"/>
+          <w:szCs w:val="28"/>
+          <w:lang w:eastAsia="ru-RU"/>
+        </w:rPr>
+        <w:t>. Н</w:t>
       </w:r>
       <w:bookmarkStart w:id="0" w:name="_GoBack"/>
       <w:bookmarkEnd w:id="0"/>
@@ -114,47 +154,7 @@
           <w:szCs w:val="28"/>
           <w:lang w:eastAsia="ru-RU"/>
         </w:rPr>
-        <w:t xml:space="preserve"> анимированные изображения для блоков </w:t>
-      </w:r>
-      <w:r>
-        <w:rPr>
-          <w:rFonts w:ascii="Times New Roman" w:hAnsi="Times New Roman" w:cs="Times New Roman"/>
-          <w:noProof/>
-          <w:sz w:val="28"/>
-          <w:szCs w:val="28"/>
-          <w:lang w:eastAsia="ru-RU"/>
-        </w:rPr>
-        <w:t>«С</w:t>
-      </w:r>
-      <w:r>
-        <w:rPr>
-          <w:rFonts w:ascii="Times New Roman" w:hAnsi="Times New Roman" w:cs="Times New Roman"/>
-          <w:noProof/>
-          <w:sz w:val="28"/>
-          <w:szCs w:val="28"/>
-          <w:lang w:eastAsia="ru-RU"/>
-        </w:rPr>
-        <w:t>убмодел</w:t>
-      </w:r>
-      <w:r>
-        <w:rPr>
-          <w:rFonts w:ascii="Times New Roman" w:hAnsi="Times New Roman" w:cs="Times New Roman"/>
-          <w:noProof/>
-          <w:sz w:val="28"/>
-          <w:szCs w:val="28"/>
-          <w:lang w:eastAsia="ru-RU"/>
-        </w:rPr>
-        <w:t>ь»</w:t>
-      </w:r>
-      <w:r>
-        <w:rPr>
-          <w:rFonts w:ascii="Times New Roman" w:hAnsi="Times New Roman" w:cs="Times New Roman"/>
-          <w:noProof/>
-          <w:sz w:val="28"/>
-          <w:szCs w:val="28"/>
-          <w:lang w:eastAsia="ru-RU"/>
-        </w:rPr>
-        <w:t>. Например, блок триггера может отображать своё текущее состояние, а на блоке-источнике сигнала может отображаться текущее значение и т.п.</w:t>
+        <w:t>апример, блок триггера может отображать своё текущее состояние, а на блоке-источнике сигнала может отображаться текущее значение и т.п.</w:t>
       </w:r>
     </w:p>
     <w:p>

--- a/user_interface/03_graphical_subsystem/animation_system/howto_create_animation_of_submodel.docx
+++ b/user_interface/03_graphical_subsystem/animation_system/howto_create_animation_of_submodel.docx
@@ -4,9 +4,6 @@
   <w:body>
     <w:p>
       <w:pPr>
-        <w:pBdr>
-          <w:bottom w:val="single" w:sz="12" w:space="1" w:color="auto"/>
-        </w:pBdr>
         <w:spacing w:after="160" w:line="259" w:lineRule="auto"/>
         <w:jc w:val="both"/>
         <w:rPr>
@@ -74,87 +71,97 @@
           <w:lang w:eastAsia="ru-RU"/>
         </w:rPr>
       </w:pPr>
-      <w:r>
-        <w:rPr>
-          <w:rFonts w:ascii="Times New Roman" w:hAnsi="Times New Roman" w:cs="Times New Roman"/>
-          <w:noProof/>
-          <w:sz w:val="28"/>
-          <w:szCs w:val="28"/>
-          <w:lang w:eastAsia="ru-RU"/>
-        </w:rPr>
-        <w:t xml:space="preserve">Средства </w:t>
-      </w:r>
-      <w:r>
-        <w:rPr>
-          <w:rFonts w:ascii="Times New Roman" w:hAnsi="Times New Roman" w:cs="Times New Roman"/>
-          <w:noProof/>
-          <w:sz w:val="28"/>
-          <w:szCs w:val="28"/>
-          <w:lang w:val="en-US" w:eastAsia="ru-RU"/>
-        </w:rPr>
-        <w:t>SimInTech</w:t>
-      </w:r>
-      <w:r>
-        <w:rPr>
-          <w:rFonts w:ascii="Times New Roman" w:hAnsi="Times New Roman" w:cs="Times New Roman"/>
-          <w:noProof/>
-          <w:sz w:val="28"/>
-          <w:szCs w:val="28"/>
-          <w:lang w:eastAsia="ru-RU"/>
-        </w:rPr>
-        <w:t xml:space="preserve"> позволяют создавать анимированные изображения для блоков </w:t>
-      </w:r>
-      <w:r>
-        <w:rPr>
-          <w:rFonts w:ascii="Times New Roman" w:hAnsi="Times New Roman" w:cs="Times New Roman"/>
-          <w:noProof/>
-          <w:sz w:val="28"/>
-          <w:szCs w:val="28"/>
-          <w:lang w:eastAsia="ru-RU"/>
-        </w:rPr>
-        <w:t>«С</w:t>
-      </w:r>
-      <w:r>
-        <w:rPr>
-          <w:rFonts w:ascii="Times New Roman" w:hAnsi="Times New Roman" w:cs="Times New Roman"/>
-          <w:noProof/>
-          <w:sz w:val="28"/>
-          <w:szCs w:val="28"/>
-          <w:lang w:eastAsia="ru-RU"/>
-        </w:rPr>
-        <w:t>убмодел</w:t>
-      </w:r>
-      <w:r>
-        <w:rPr>
-          <w:rFonts w:ascii="Times New Roman" w:hAnsi="Times New Roman" w:cs="Times New Roman"/>
-          <w:noProof/>
-          <w:sz w:val="28"/>
-          <w:szCs w:val="28"/>
-          <w:lang w:eastAsia="ru-RU"/>
-        </w:rPr>
-        <w:t>ь»</w:t>
-      </w:r>
-      <w:r>
-        <w:rPr>
-          <w:rFonts w:ascii="Times New Roman" w:hAnsi="Times New Roman" w:cs="Times New Roman"/>
-          <w:noProof/>
-          <w:sz w:val="28"/>
-          <w:szCs w:val="28"/>
-          <w:lang w:eastAsia="ru-RU"/>
-        </w:rPr>
-        <w:t>. Н</w:t>
-      </w:r>
       <w:bookmarkStart w:id="0" w:name="_GoBack"/>
       <w:bookmarkEnd w:id="0"/>
       <w:r>
         <w:rPr>
+          <w:color w:val="0070C0"/>
+        </w:rPr>
+        <w:pict>
+          <v:rect id="_x0000_i1025" style="width:467.75pt;height:1pt" o:hralign="center" o:hrstd="t" o:hrnoshade="t" o:hr="t" fillcolor="black [3213]" stroked="f"/>
+        </w:pict>
+      </w:r>
+    </w:p>
+    <w:p>
+      <w:pPr>
+        <w:jc w:val="both"/>
+        <w:rPr>
           <w:rFonts w:ascii="Times New Roman" w:hAnsi="Times New Roman" w:cs="Times New Roman"/>
           <w:noProof/>
           <w:sz w:val="28"/>
           <w:szCs w:val="28"/>
           <w:lang w:eastAsia="ru-RU"/>
         </w:rPr>
-        <w:t>апример, блок триггера может отображать своё текущее состояние, а на блоке-источнике сигнала может отображаться текущее значение и т.п.</w:t>
+      </w:pPr>
+      <w:r>
+        <w:rPr>
+          <w:rFonts w:ascii="Times New Roman" w:hAnsi="Times New Roman" w:cs="Times New Roman"/>
+          <w:noProof/>
+          <w:sz w:val="28"/>
+          <w:szCs w:val="28"/>
+          <w:lang w:eastAsia="ru-RU"/>
+        </w:rPr>
+        <w:t xml:space="preserve">Средства </w:t>
+      </w:r>
+      <w:r>
+        <w:rPr>
+          <w:rFonts w:ascii="Times New Roman" w:hAnsi="Times New Roman" w:cs="Times New Roman"/>
+          <w:noProof/>
+          <w:sz w:val="28"/>
+          <w:szCs w:val="28"/>
+          <w:lang w:val="en-US" w:eastAsia="ru-RU"/>
+        </w:rPr>
+        <w:t>SimInTech</w:t>
+      </w:r>
+      <w:r>
+        <w:rPr>
+          <w:rFonts w:ascii="Times New Roman" w:hAnsi="Times New Roman" w:cs="Times New Roman"/>
+          <w:noProof/>
+          <w:sz w:val="28"/>
+          <w:szCs w:val="28"/>
+          <w:lang w:eastAsia="ru-RU"/>
+        </w:rPr>
+        <w:t xml:space="preserve"> позволяют создавать анимированные изображения для блоков </w:t>
+      </w:r>
+      <w:r>
+        <w:rPr>
+          <w:rFonts w:ascii="Times New Roman" w:hAnsi="Times New Roman" w:cs="Times New Roman"/>
+          <w:noProof/>
+          <w:sz w:val="28"/>
+          <w:szCs w:val="28"/>
+          <w:lang w:eastAsia="ru-RU"/>
+        </w:rPr>
+        <w:t>«С</w:t>
+      </w:r>
+      <w:r>
+        <w:rPr>
+          <w:rFonts w:ascii="Times New Roman" w:hAnsi="Times New Roman" w:cs="Times New Roman"/>
+          <w:noProof/>
+          <w:sz w:val="28"/>
+          <w:szCs w:val="28"/>
+          <w:lang w:eastAsia="ru-RU"/>
+        </w:rPr>
+        <w:t>убмодел</w:t>
+      </w:r>
+      <w:r>
+        <w:rPr>
+          <w:rFonts w:ascii="Times New Roman" w:hAnsi="Times New Roman" w:cs="Times New Roman"/>
+          <w:noProof/>
+          <w:sz w:val="28"/>
+          <w:szCs w:val="28"/>
+          <w:lang w:eastAsia="ru-RU"/>
+        </w:rPr>
+        <w:t>ь»</w:t>
+      </w:r>
+      <w:r>
+        <w:rPr>
+          <w:rFonts w:ascii="Times New Roman" w:hAnsi="Times New Roman" w:cs="Times New Roman"/>
+          <w:noProof/>
+          <w:sz w:val="28"/>
+          <w:szCs w:val="28"/>
+          <w:lang w:eastAsia="ru-RU"/>
+        </w:rPr>
+        <w:t>. Например, блок триггера может отображать своё текущее состояние, а на блоке-источнике сигнала может отображаться текущее значение и т.п.</w:t>
       </w:r>
     </w:p>
     <w:p>
@@ -546,7 +553,7 @@
           <w:sz w:val="28"/>
           <w:szCs w:val="28"/>
         </w:rPr>
-        <w:t xml:space="preserve">» через пункт меню «Файл -&gt; Открыть…». В открывшемся окне нужно выбрать требуемый файл и нажать кнопку «Открыть» - изображение загрузится в окно редактора, полностью заменив собой предыдущее содержимое окна. Нужно иметь ввиду, файл используется только для чтения и загрузки его содержимого. Последующее редактирование не оказывает влияния на содержимое исходного файла: изменения будут сохранены в данных субмодели. Также пользователь может вновь сохранить изображение в </w:t>
+        <w:t xml:space="preserve">» через пункт меню «Файл -&gt; Открыть…». В открывшемся окне нужно выбрать требуемый файл и нажать кнопку «Открыть» - изображение загрузится в окно редактора, полностью заменив собой предыдущее содержимое окна. Нужно иметь ввиду, файл используется только для чтения и загрузки его содержимого. Последующее редактирование не оказывает влияния на содержимое исходного файла: изменения будут сохранены в данных </w:t>
       </w:r>
       <w:r>
         <w:rPr>
@@ -555,7 +562,7 @@
           <w:szCs w:val="28"/>
         </w:rPr>
         <w:lastRenderedPageBreak/>
-        <w:t>виде файла, выбрав пункт меню «Файл -&gt; Сохранить как…». В открывшемся окне нужно ввести имя нового файла «.</w:t>
+        <w:t>субмодели. Также пользователь может вновь сохранить изображение в виде файла, выбрав пункт меню «Файл -&gt; Сохранить как…». В открывшемся окне нужно ввести имя нового файла «.</w:t>
       </w:r>
       <w:r>
         <w:rPr>

--- a/user_interface/03_graphical_subsystem/animation_system/howto_create_animation_of_submodel.docx
+++ b/user_interface/03_graphical_subsystem/animation_system/howto_create_animation_of_submodel.docx
@@ -71,8 +71,6 @@
           <w:lang w:eastAsia="ru-RU"/>
         </w:rPr>
       </w:pPr>
-      <w:bookmarkStart w:id="0" w:name="_GoBack"/>
-      <w:bookmarkEnd w:id="0"/>
       <w:r>
         <w:rPr>
           <w:color w:val="0070C0"/>
@@ -283,7 +281,16 @@
           <w:sz w:val="28"/>
           <w:szCs w:val="28"/>
         </w:rPr>
-        <w:t xml:space="preserve">Выйти из редактирования субмодели на уровень окна проекта, нажав кнопку </w:t>
+        <w:t xml:space="preserve">Выйти из редактирования субмодели на уровень окна проекта, нажав </w:t>
+      </w:r>
+      <w:proofErr w:type="gramStart"/>
+      <w:r>
+        <w:rPr>
+          <w:rFonts w:ascii="Times New Roman" w:hAnsi="Times New Roman" w:cs="Times New Roman"/>
+          <w:sz w:val="28"/>
+          <w:szCs w:val="28"/>
+        </w:rPr>
+        <w:t xml:space="preserve">кнопку </w:t>
       </w:r>
       <w:r>
         <w:rPr>
@@ -295,9 +302,9 @@
         </w:rPr>
         <w:drawing>
           <wp:inline distT="0" distB="0" distL="0" distR="0">
-            <wp:extent cx="207703" cy="207587"/>
-            <wp:effectExtent l="0" t="0" r="0" b="0"/>
-            <wp:docPr id="25" name="Рисунок 10"/>
+            <wp:extent cx="238125" cy="238125"/>
+            <wp:effectExtent l="0" t="0" r="9525" b="9525"/>
+            <wp:docPr id="2" name="Рисунок 2"/>
             <wp:cNvGraphicFramePr>
               <a:graphicFrameLocks xmlns:a="http://schemas.openxmlformats.org/drawingml/2006/main" noChangeAspect="1"/>
             </wp:cNvGraphicFramePr>
@@ -305,30 +312,36 @@
               <a:graphicData uri="http://schemas.openxmlformats.org/drawingml/2006/picture">
                 <pic:pic xmlns:pic="http://schemas.openxmlformats.org/drawingml/2006/picture">
                   <pic:nvPicPr>
-                    <pic:cNvPr id="1" name=""/>
-                    <pic:cNvPicPr/>
+                    <pic:cNvPr id="0" name="Picture 2"/>
+                    <pic:cNvPicPr>
+                      <a:picLocks noChangeAspect="1" noChangeArrowheads="1"/>
+                    </pic:cNvPicPr>
                   </pic:nvPicPr>
-                  <pic:blipFill rotWithShape="1">
-                    <a:blip r:embed="rId5" cstate="print"/>
-                    <a:srcRect l="2683" t="10818" r="93820" b="84916"/>
-                    <a:stretch/>
+                  <pic:blipFill>
+                    <a:blip r:embed="rId5">
+                      <a:extLst>
+                        <a:ext uri="{28A0092B-C50C-407E-A947-70E740481C1C}">
+                          <a14:useLocalDpi xmlns:a14="http://schemas.microsoft.com/office/drawing/2010/main" val="0"/>
+                        </a:ext>
+                      </a:extLst>
+                    </a:blip>
+                    <a:srcRect/>
+                    <a:stretch>
+                      <a:fillRect/>
+                    </a:stretch>
                   </pic:blipFill>
                   <pic:spPr bwMode="auto">
                     <a:xfrm>
                       <a:off x="0" y="0"/>
-                      <a:ext cx="207768" cy="207652"/>
+                      <a:ext cx="238125" cy="238125"/>
                     </a:xfrm>
                     <a:prstGeom prst="rect">
                       <a:avLst/>
                     </a:prstGeom>
+                    <a:noFill/>
                     <a:ln>
                       <a:noFill/>
                     </a:ln>
-                    <a:extLst>
-                      <a:ext uri="{53640926-AAD7-44D8-BBD7-CCE9431645EC}">
-                        <a14:shadowObscured xmlns:a14="http://schemas.microsoft.com/office/drawing/2010/main"/>
-                      </a:ext>
-                    </a:extLst>
                   </pic:spPr>
                 </pic:pic>
               </a:graphicData>
@@ -342,7 +355,16 @@
           <w:sz w:val="28"/>
           <w:szCs w:val="28"/>
         </w:rPr>
-        <w:t xml:space="preserve"> в окне модели.</w:t>
+        <w:t xml:space="preserve"> в</w:t>
+      </w:r>
+      <w:proofErr w:type="gramEnd"/>
+      <w:r>
+        <w:rPr>
+          <w:rFonts w:ascii="Times New Roman" w:hAnsi="Times New Roman" w:cs="Times New Roman"/>
+          <w:sz w:val="28"/>
+          <w:szCs w:val="28"/>
+        </w:rPr>
+        <w:t xml:space="preserve"> окне модели.</w:t>
       </w:r>
     </w:p>
     <w:p>
@@ -404,7 +426,16 @@
           <w:sz w:val="28"/>
           <w:szCs w:val="28"/>
         </w:rPr>
-        <w:t xml:space="preserve">Во вкладке «Общие», в строке «Графическое изображение» перейти в столбец «Значение» и кликнуть на появившейся кнопке </w:t>
+        <w:t xml:space="preserve">Во вкладке «Общие», в строке «Графическое изображение» перейти в столбец «Значение» и кликнуть на появившейся </w:t>
+      </w:r>
+      <w:proofErr w:type="gramStart"/>
+      <w:r>
+        <w:rPr>
+          <w:rFonts w:ascii="Times New Roman" w:hAnsi="Times New Roman" w:cs="Times New Roman"/>
+          <w:sz w:val="28"/>
+          <w:szCs w:val="28"/>
+        </w:rPr>
+        <w:t xml:space="preserve">кнопке </w:t>
       </w:r>
       <w:r>
         <w:rPr>
@@ -416,9 +447,9 @@
         </w:rPr>
         <w:drawing>
           <wp:inline distT="0" distB="0" distL="0" distR="0">
-            <wp:extent cx="193271" cy="185705"/>
+            <wp:extent cx="171450" cy="171450"/>
             <wp:effectExtent l="0" t="0" r="0" b="0"/>
-            <wp:docPr id="27" name="Рисунок 19"/>
+            <wp:docPr id="3" name="Рисунок 3"/>
             <wp:cNvGraphicFramePr>
               <a:graphicFrameLocks xmlns:a="http://schemas.openxmlformats.org/drawingml/2006/main" noChangeAspect="1"/>
             </wp:cNvGraphicFramePr>
@@ -426,30 +457,36 @@
               <a:graphicData uri="http://schemas.openxmlformats.org/drawingml/2006/picture">
                 <pic:pic xmlns:pic="http://schemas.openxmlformats.org/drawingml/2006/picture">
                   <pic:nvPicPr>
-                    <pic:cNvPr id="1" name=""/>
-                    <pic:cNvPicPr/>
+                    <pic:cNvPr id="0" name="Picture 3"/>
+                    <pic:cNvPicPr>
+                      <a:picLocks noChangeAspect="1" noChangeArrowheads="1"/>
+                    </pic:cNvPicPr>
                   </pic:nvPicPr>
-                  <pic:blipFill rotWithShape="1">
-                    <a:blip r:embed="rId6" cstate="print"/>
-                    <a:srcRect l="58550" t="85028" r="38195" b="12585"/>
-                    <a:stretch/>
+                  <pic:blipFill>
+                    <a:blip r:embed="rId6">
+                      <a:extLst>
+                        <a:ext uri="{28A0092B-C50C-407E-A947-70E740481C1C}">
+                          <a14:useLocalDpi xmlns:a14="http://schemas.microsoft.com/office/drawing/2010/main" val="0"/>
+                        </a:ext>
+                      </a:extLst>
+                    </a:blip>
+                    <a:srcRect/>
+                    <a:stretch>
+                      <a:fillRect/>
+                    </a:stretch>
                   </pic:blipFill>
                   <pic:spPr bwMode="auto">
                     <a:xfrm>
                       <a:off x="0" y="0"/>
-                      <a:ext cx="193348" cy="185779"/>
+                      <a:ext cx="171450" cy="171450"/>
                     </a:xfrm>
                     <a:prstGeom prst="rect">
                       <a:avLst/>
                     </a:prstGeom>
+                    <a:noFill/>
                     <a:ln>
                       <a:noFill/>
                     </a:ln>
-                    <a:extLst>
-                      <a:ext uri="{53640926-AAD7-44D8-BBD7-CCE9431645EC}">
-                        <a14:shadowObscured xmlns:a14="http://schemas.microsoft.com/office/drawing/2010/main"/>
-                      </a:ext>
-                    </a:extLst>
                   </pic:spPr>
                 </pic:pic>
               </a:graphicData>
@@ -463,7 +500,16 @@
           <w:sz w:val="28"/>
           <w:szCs w:val="28"/>
         </w:rPr>
-        <w:t>. Откроется окно графического редактора с рисунком, используемым в качестве пиктограммы для блока субмодели. По умолчанию, используется растровое изображение, которое можно удалить выделив его мышкой и нажав клавишу [</w:t>
+        <w:t>.</w:t>
+      </w:r>
+      <w:proofErr w:type="gramEnd"/>
+      <w:r>
+        <w:rPr>
+          <w:rFonts w:ascii="Times New Roman" w:hAnsi="Times New Roman" w:cs="Times New Roman"/>
+          <w:sz w:val="28"/>
+          <w:szCs w:val="28"/>
+        </w:rPr>
+        <w:t xml:space="preserve"> Откроется окно графического редактора с рисунком, используемым в качестве пиктограммы для блока субмодели. По умолчанию, используется растровое изображение, которое можно удалить выделив его мышкой и нажав клавишу [</w:t>
       </w:r>
       <w:r>
         <w:rPr>
@@ -519,8 +565,73 @@
           <w:sz w:val="28"/>
           <w:szCs w:val="28"/>
         </w:rPr>
-        <w:t>убмодели. Для вызова панели примитивов нужно в меню окна графического редактора выбрать пункт «Вид -&gt; Панель примитивов». Возможно использование подготовленного ранее изображения в формате «.</w:t>
-      </w:r>
+        <w:t xml:space="preserve">убмодели. Для вызова панели примитивов нужно в меню окна графического редактора выбрать пункт </w:t>
+      </w:r>
+      <w:r>
+        <w:rPr>
+          <w:rFonts w:ascii="Times New Roman" w:hAnsi="Times New Roman" w:cs="Times New Roman"/>
+          <w:b/>
+          <w:sz w:val="28"/>
+          <w:szCs w:val="28"/>
+        </w:rPr>
+        <w:t>«</w:t>
+      </w:r>
+      <w:proofErr w:type="gramStart"/>
+      <w:r>
+        <w:rPr>
+          <w:rFonts w:ascii="Times New Roman" w:hAnsi="Times New Roman" w:cs="Times New Roman"/>
+          <w:b/>
+          <w:sz w:val="28"/>
+          <w:szCs w:val="28"/>
+        </w:rPr>
+        <w:t xml:space="preserve">Вид </w:t>
+      </w:r>
+      <w:r>
+        <w:rPr>
+          <w:rFonts w:ascii="Times New Roman" w:hAnsi="Times New Roman" w:cs="Times New Roman"/>
+          <w:b/>
+          <w:sz w:val="28"/>
+          <w:szCs w:val="28"/>
+        </w:rPr>
+        <w:sym w:font="Symbol" w:char="F0AE"/>
+      </w:r>
+      <w:r>
+        <w:rPr>
+          <w:rFonts w:ascii="Times New Roman" w:hAnsi="Times New Roman" w:cs="Times New Roman"/>
+          <w:b/>
+          <w:sz w:val="28"/>
+          <w:szCs w:val="28"/>
+        </w:rPr>
+        <w:t xml:space="preserve"> Панель</w:t>
+      </w:r>
+      <w:proofErr w:type="gramEnd"/>
+      <w:r>
+        <w:rPr>
+          <w:rFonts w:ascii="Times New Roman" w:hAnsi="Times New Roman" w:cs="Times New Roman"/>
+          <w:b/>
+          <w:sz w:val="28"/>
+          <w:szCs w:val="28"/>
+        </w:rPr>
+        <w:t xml:space="preserve"> примитивов»</w:t>
+      </w:r>
+      <w:r>
+        <w:rPr>
+          <w:rFonts w:ascii="Times New Roman" w:hAnsi="Times New Roman" w:cs="Times New Roman"/>
+          <w:sz w:val="28"/>
+          <w:szCs w:val="28"/>
+        </w:rPr>
+        <w:t xml:space="preserve">. Возможно использование подготовленного ранее изображения в формате </w:t>
+      </w:r>
+      <w:proofErr w:type="gramStart"/>
+      <w:r>
+        <w:rPr>
+          <w:rFonts w:ascii="Times New Roman" w:hAnsi="Times New Roman" w:cs="Times New Roman"/>
+          <w:sz w:val="28"/>
+          <w:szCs w:val="28"/>
+        </w:rPr>
+        <w:t>«.</w:t>
+      </w:r>
+      <w:proofErr w:type="spellStart"/>
       <w:r>
         <w:rPr>
           <w:rFonts w:ascii="Times New Roman" w:hAnsi="Times New Roman" w:cs="Times New Roman"/>
@@ -530,14 +641,26 @@
         </w:rPr>
         <w:t>gcn</w:t>
       </w:r>
-      <w:r>
-        <w:rPr>
-          <w:rFonts w:ascii="Times New Roman" w:hAnsi="Times New Roman" w:cs="Times New Roman"/>
-          <w:sz w:val="28"/>
-          <w:szCs w:val="28"/>
-        </w:rPr>
-        <w:t>». Для этого нужно открыть файл рисунка с расширением «.</w:t>
-      </w:r>
+      <w:proofErr w:type="spellEnd"/>
+      <w:proofErr w:type="gramEnd"/>
+      <w:r>
+        <w:rPr>
+          <w:rFonts w:ascii="Times New Roman" w:hAnsi="Times New Roman" w:cs="Times New Roman"/>
+          <w:sz w:val="28"/>
+          <w:szCs w:val="28"/>
+        </w:rPr>
+        <w:t xml:space="preserve">». Для этого нужно открыть файл рисунка с расширением </w:t>
+      </w:r>
+      <w:proofErr w:type="gramStart"/>
+      <w:r>
+        <w:rPr>
+          <w:rFonts w:ascii="Times New Roman" w:hAnsi="Times New Roman" w:cs="Times New Roman"/>
+          <w:sz w:val="28"/>
+          <w:szCs w:val="28"/>
+        </w:rPr>
+        <w:t>«.</w:t>
+      </w:r>
+      <w:proofErr w:type="spellStart"/>
       <w:r>
         <w:rPr>
           <w:rFonts w:ascii="Times New Roman" w:hAnsi="Times New Roman" w:cs="Times New Roman"/>
@@ -547,23 +670,116 @@
         </w:rPr>
         <w:t>gcn</w:t>
       </w:r>
-      <w:r>
-        <w:rPr>
-          <w:rFonts w:ascii="Times New Roman" w:hAnsi="Times New Roman" w:cs="Times New Roman"/>
-          <w:sz w:val="28"/>
-          <w:szCs w:val="28"/>
-        </w:rPr>
-        <w:t xml:space="preserve">» через пункт меню «Файл -&gt; Открыть…». В открывшемся окне нужно выбрать требуемый файл и нажать кнопку «Открыть» - изображение загрузится в окно редактора, полностью заменив собой предыдущее содержимое окна. Нужно иметь ввиду, файл используется только для чтения и загрузки его содержимого. Последующее редактирование не оказывает влияния на содержимое исходного файла: изменения будут сохранены в данных </w:t>
-      </w:r>
-      <w:r>
-        <w:rPr>
-          <w:rFonts w:ascii="Times New Roman" w:hAnsi="Times New Roman" w:cs="Times New Roman"/>
-          <w:sz w:val="28"/>
-          <w:szCs w:val="28"/>
-        </w:rPr>
-        <w:lastRenderedPageBreak/>
-        <w:t>субмодели. Также пользователь может вновь сохранить изображение в виде файла, выбрав пункт меню «Файл -&gt; Сохранить как…». В открывшемся окне нужно ввести имя нового файла «.</w:t>
-      </w:r>
+      <w:proofErr w:type="spellEnd"/>
+      <w:proofErr w:type="gramEnd"/>
+      <w:r>
+        <w:rPr>
+          <w:rFonts w:ascii="Times New Roman" w:hAnsi="Times New Roman" w:cs="Times New Roman"/>
+          <w:sz w:val="28"/>
+          <w:szCs w:val="28"/>
+        </w:rPr>
+        <w:t xml:space="preserve">» через пункт меню </w:t>
+      </w:r>
+      <w:r>
+        <w:rPr>
+          <w:rFonts w:ascii="Times New Roman" w:hAnsi="Times New Roman" w:cs="Times New Roman"/>
+          <w:b/>
+          <w:sz w:val="28"/>
+          <w:szCs w:val="28"/>
+        </w:rPr>
+        <w:t xml:space="preserve">«Файл </w:t>
+      </w:r>
+      <w:r>
+        <w:rPr>
+          <w:rFonts w:ascii="Times New Roman" w:hAnsi="Times New Roman" w:cs="Times New Roman"/>
+          <w:b/>
+          <w:sz w:val="28"/>
+          <w:szCs w:val="28"/>
+        </w:rPr>
+        <w:sym w:font="Symbol" w:char="F0AE"/>
+      </w:r>
+      <w:r>
+        <w:rPr>
+          <w:rFonts w:ascii="Times New Roman" w:hAnsi="Times New Roman" w:cs="Times New Roman"/>
+          <w:b/>
+          <w:sz w:val="28"/>
+          <w:szCs w:val="28"/>
+        </w:rPr>
+        <w:t xml:space="preserve"> Открыть…»</w:t>
+      </w:r>
+      <w:r>
+        <w:rPr>
+          <w:rFonts w:ascii="Times New Roman" w:hAnsi="Times New Roman" w:cs="Times New Roman"/>
+          <w:sz w:val="28"/>
+          <w:szCs w:val="28"/>
+        </w:rPr>
+        <w:t xml:space="preserve">. В открывшемся окне нужно выбрать требуемый файл и нажать кнопку «Открыть» - изображение загрузится в окно редактора, полностью заменив собой предыдущее содержимое окна. Нужно иметь ввиду, файл используется только для чтения и загрузки его содержимого. Последующее редактирование не оказывает влияния на содержимое исходного файла: изменения будут сохранены в данных субмодели. Также пользователь может вновь сохранить изображение в виде файла, выбрав пункт меню </w:t>
+      </w:r>
+      <w:r>
+        <w:rPr>
+          <w:rFonts w:ascii="Times New Roman" w:hAnsi="Times New Roman" w:cs="Times New Roman"/>
+          <w:b/>
+          <w:sz w:val="28"/>
+          <w:szCs w:val="28"/>
+        </w:rPr>
+        <w:t>«</w:t>
+      </w:r>
+      <w:proofErr w:type="gramStart"/>
+      <w:r>
+        <w:rPr>
+          <w:rFonts w:ascii="Times New Roman" w:hAnsi="Times New Roman" w:cs="Times New Roman"/>
+          <w:b/>
+          <w:sz w:val="28"/>
+          <w:szCs w:val="28"/>
+        </w:rPr>
+        <w:t xml:space="preserve">Файл </w:t>
+      </w:r>
+      <w:r>
+        <w:rPr>
+          <w:rFonts w:ascii="Times New Roman" w:hAnsi="Times New Roman" w:cs="Times New Roman"/>
+          <w:b/>
+          <w:sz w:val="28"/>
+          <w:szCs w:val="28"/>
+        </w:rPr>
+        <w:sym w:font="Symbol" w:char="F0AE"/>
+      </w:r>
+      <w:r>
+        <w:rPr>
+          <w:rFonts w:ascii="Times New Roman" w:hAnsi="Times New Roman" w:cs="Times New Roman"/>
+          <w:b/>
+          <w:sz w:val="28"/>
+          <w:szCs w:val="28"/>
+        </w:rPr>
+        <w:t xml:space="preserve"> Сохранить</w:t>
+      </w:r>
+      <w:proofErr w:type="gramEnd"/>
+      <w:r>
+        <w:rPr>
+          <w:rFonts w:ascii="Times New Roman" w:hAnsi="Times New Roman" w:cs="Times New Roman"/>
+          <w:b/>
+          <w:sz w:val="28"/>
+          <w:szCs w:val="28"/>
+        </w:rPr>
+        <w:t xml:space="preserve"> как…»</w:t>
+      </w:r>
+      <w:r>
+        <w:rPr>
+          <w:rFonts w:ascii="Times New Roman" w:hAnsi="Times New Roman" w:cs="Times New Roman"/>
+          <w:sz w:val="28"/>
+          <w:szCs w:val="28"/>
+        </w:rPr>
+        <w:t xml:space="preserve">. В открывшемся окне нужно ввести имя нового файла </w:t>
+      </w:r>
+      <w:proofErr w:type="gramStart"/>
+      <w:r>
+        <w:rPr>
+          <w:rFonts w:ascii="Times New Roman" w:hAnsi="Times New Roman" w:cs="Times New Roman"/>
+          <w:sz w:val="28"/>
+          <w:szCs w:val="28"/>
+        </w:rPr>
+        <w:t>«.</w:t>
+      </w:r>
+      <w:proofErr w:type="spellStart"/>
       <w:r>
         <w:rPr>
           <w:rFonts w:ascii="Times New Roman" w:hAnsi="Times New Roman" w:cs="Times New Roman"/>
@@ -573,6 +789,8 @@
         </w:rPr>
         <w:t>gcn</w:t>
       </w:r>
+      <w:proofErr w:type="spellEnd"/>
+      <w:proofErr w:type="gramEnd"/>
       <w:r>
         <w:rPr>
           <w:rFonts w:ascii="Times New Roman" w:hAnsi="Times New Roman" w:cs="Times New Roman"/>
@@ -602,59 +820,101 @@
           <w:sz w:val="28"/>
           <w:szCs w:val="28"/>
         </w:rPr>
-        <w:t xml:space="preserve">После того, как изображение создано, нужно создать сигнал, который будет связующим звеном между свойствами анимированных графических примитивов и динамическими значениями из субмодели. Для этого нужно вызвать окно «Сигналы» через пункт меню «Сервис -&gt; Сигналы…». В появившемся окне нужно добавить необходимое количество сигналов, нажимая кнопку </w:t>
-      </w:r>
-      <w:r>
-        <w:rPr>
-          <w:rFonts w:ascii="Times New Roman" w:hAnsi="Times New Roman" w:cs="Times New Roman"/>
-          <w:noProof/>
-          <w:sz w:val="28"/>
-          <w:szCs w:val="28"/>
-          <w:lang w:eastAsia="ru-RU"/>
-        </w:rPr>
-        <w:drawing>
-          <wp:inline distT="0" distB="0" distL="0" distR="0">
-            <wp:extent cx="235354" cy="248247"/>
-            <wp:effectExtent l="0" t="0" r="0" b="0"/>
-            <wp:docPr id="260" name="Рисунок 20"/>
-            <wp:cNvGraphicFramePr>
-              <a:graphicFrameLocks xmlns:a="http://schemas.openxmlformats.org/drawingml/2006/main" noChangeAspect="1"/>
-            </wp:cNvGraphicFramePr>
-            <a:graphic xmlns:a="http://schemas.openxmlformats.org/drawingml/2006/main">
-              <a:graphicData uri="http://schemas.openxmlformats.org/drawingml/2006/picture">
-                <pic:pic xmlns:pic="http://schemas.openxmlformats.org/drawingml/2006/picture">
-                  <pic:nvPicPr>
-                    <pic:cNvPr id="1" name=""/>
-                    <pic:cNvPicPr/>
-                  </pic:nvPicPr>
-                  <pic:blipFill rotWithShape="1">
-                    <a:blip r:embed="rId7" cstate="print"/>
-                    <a:srcRect l="2100" t="86622" r="93936" b="3200"/>
-                    <a:stretch/>
-                  </pic:blipFill>
-                  <pic:spPr bwMode="auto">
-                    <a:xfrm>
-                      <a:off x="0" y="0"/>
-                      <a:ext cx="235467" cy="248366"/>
-                    </a:xfrm>
-                    <a:prstGeom prst="rect">
-                      <a:avLst/>
-                    </a:prstGeom>
-                    <a:ln>
-                      <a:noFill/>
-                    </a:ln>
-                    <a:extLst>
-                      <a:ext uri="{53640926-AAD7-44D8-BBD7-CCE9431645EC}">
-                        <a14:shadowObscured xmlns:a14="http://schemas.microsoft.com/office/drawing/2010/main"/>
-                      </a:ext>
-                    </a:extLst>
-                  </pic:spPr>
-                </pic:pic>
-              </a:graphicData>
-            </a:graphic>
-          </wp:inline>
-        </w:drawing>
-      </w:r>
+        <w:t xml:space="preserve">После того, как изображение создано, нужно создать сигнал, который будет связующим звеном между свойствами анимированных графических примитивов и динамическими значениями из субмодели. Для этого нужно вызвать окно «Сигналы» через пункт меню </w:t>
+      </w:r>
+      <w:r>
+        <w:rPr>
+          <w:rFonts w:ascii="Times New Roman" w:hAnsi="Times New Roman" w:cs="Times New Roman"/>
+          <w:b/>
+          <w:sz w:val="28"/>
+          <w:szCs w:val="28"/>
+        </w:rPr>
+        <w:t>«</w:t>
+      </w:r>
+      <w:proofErr w:type="gramStart"/>
+      <w:r>
+        <w:rPr>
+          <w:rFonts w:ascii="Times New Roman" w:hAnsi="Times New Roman" w:cs="Times New Roman"/>
+          <w:b/>
+          <w:sz w:val="28"/>
+          <w:szCs w:val="28"/>
+        </w:rPr>
+        <w:t xml:space="preserve">Сервис </w:t>
+      </w:r>
+      <w:r>
+        <w:rPr>
+          <w:rFonts w:ascii="Times New Roman" w:hAnsi="Times New Roman" w:cs="Times New Roman"/>
+          <w:b/>
+          <w:sz w:val="28"/>
+          <w:szCs w:val="28"/>
+        </w:rPr>
+        <w:sym w:font="Symbol" w:char="F0AE"/>
+      </w:r>
+      <w:r>
+        <w:rPr>
+          <w:rFonts w:ascii="Times New Roman" w:hAnsi="Times New Roman" w:cs="Times New Roman"/>
+          <w:b/>
+          <w:sz w:val="28"/>
+          <w:szCs w:val="28"/>
+        </w:rPr>
+        <w:t xml:space="preserve"> Сигналы</w:t>
+      </w:r>
+      <w:proofErr w:type="gramEnd"/>
+      <w:r>
+        <w:rPr>
+          <w:rFonts w:ascii="Times New Roman" w:hAnsi="Times New Roman" w:cs="Times New Roman"/>
+          <w:b/>
+          <w:sz w:val="28"/>
+          <w:szCs w:val="28"/>
+        </w:rPr>
+        <w:t>…»</w:t>
+      </w:r>
+      <w:r>
+        <w:rPr>
+          <w:rFonts w:ascii="Times New Roman" w:hAnsi="Times New Roman" w:cs="Times New Roman"/>
+          <w:sz w:val="28"/>
+          <w:szCs w:val="28"/>
+        </w:rPr>
+        <w:t xml:space="preserve">. В появившемся окне нужно добавить необходимое количество сигналов, нажимая </w:t>
+      </w:r>
+      <w:proofErr w:type="gramStart"/>
+      <w:r>
+        <w:rPr>
+          <w:rFonts w:ascii="Times New Roman" w:hAnsi="Times New Roman" w:cs="Times New Roman"/>
+          <w:sz w:val="28"/>
+          <w:szCs w:val="28"/>
+        </w:rPr>
+        <w:t xml:space="preserve">кнопку </w:t>
+      </w:r>
+      <w:r>
+        <w:object w:dxaOrig="375" w:dyaOrig="375">
+          <v:shapetype id="_x0000_t75" coordsize="21600,21600" o:spt="75" o:preferrelative="t" path="m@4@5l@4@11@9@11@9@5xe" filled="f" stroked="f">
+            <v:stroke joinstyle="miter"/>
+            <v:formulas>
+              <v:f eqn="if lineDrawn pixelLineWidth 0"/>
+              <v:f eqn="sum @0 1 0"/>
+              <v:f eqn="sum 0 0 @1"/>
+              <v:f eqn="prod @2 1 2"/>
+              <v:f eqn="prod @3 21600 pixelWidth"/>
+              <v:f eqn="prod @3 21600 pixelHeight"/>
+              <v:f eqn="sum @0 0 1"/>
+              <v:f eqn="prod @6 1 2"/>
+              <v:f eqn="prod @7 21600 pixelWidth"/>
+              <v:f eqn="sum @8 21600 0"/>
+              <v:f eqn="prod @7 21600 pixelHeight"/>
+              <v:f eqn="sum @10 21600 0"/>
+            </v:formulas>
+            <v:path o:extrusionok="f" gradientshapeok="t" o:connecttype="rect"/>
+            <o:lock v:ext="edit" aspectratio="t"/>
+          </v:shapetype>
+          <v:shape id="_x0000_i1026" type="#_x0000_t75" style="width:18.75pt;height:18.75pt" o:ole="">
+            <v:imagedata r:id="rId7" o:title=""/>
+          </v:shape>
+          <o:OLEObject Type="Embed" ProgID="PBrush" ShapeID="_x0000_i1026" DrawAspect="Content" ObjectID="_1477264261" r:id="rId8"/>
+        </w:object>
+      </w:r>
+      <w:bookmarkStart w:id="0" w:name="_GoBack"/>
+      <w:bookmarkEnd w:id="0"/>
       <w:r>
         <w:rPr>
           <w:rFonts w:ascii="Times New Roman" w:hAnsi="Times New Roman" w:cs="Times New Roman"/>
@@ -663,6 +923,7 @@
         </w:rPr>
         <w:t>.</w:t>
       </w:r>
+      <w:proofErr w:type="gramEnd"/>
     </w:p>
     <w:p>
       <w:pPr>
@@ -684,24 +945,107 @@
           <w:sz w:val="28"/>
           <w:szCs w:val="28"/>
         </w:rPr>
-        <w:t>Затем необходимо установить связь между созданными сигналами и свойствами графических примитивов. Это можно сделать с помощью окна редактирования связей (пункт меню «Сервис -&gt; Связи…»), либо посредством скрипта на встроенном языке (пункт меню «Сервис -</w:t>
-      </w:r>
-      <w:r>
-        <w:rPr>
-          <w:rFonts w:ascii="Times New Roman" w:hAnsi="Times New Roman" w:cs="Times New Roman"/>
+        <w:t xml:space="preserve">Затем необходимо установить связь между созданными сигналами и свойствами графических примитивов. Это можно сделать с помощью окна редактирования связей (пункт меню </w:t>
+      </w:r>
+      <w:r>
+        <w:rPr>
+          <w:rFonts w:ascii="Times New Roman" w:hAnsi="Times New Roman" w:cs="Times New Roman"/>
+          <w:b/>
+          <w:sz w:val="28"/>
+          <w:szCs w:val="28"/>
+        </w:rPr>
+        <w:t>«</w:t>
+      </w:r>
+      <w:proofErr w:type="gramStart"/>
+      <w:r>
+        <w:rPr>
+          <w:rFonts w:ascii="Times New Roman" w:hAnsi="Times New Roman" w:cs="Times New Roman"/>
+          <w:b/>
+          <w:sz w:val="28"/>
+          <w:szCs w:val="28"/>
+        </w:rPr>
+        <w:t xml:space="preserve">Сервис </w:t>
+      </w:r>
+      <w:r>
+        <w:rPr>
+          <w:rFonts w:ascii="Times New Roman" w:hAnsi="Times New Roman" w:cs="Times New Roman"/>
+          <w:b/>
+          <w:sz w:val="28"/>
+          <w:szCs w:val="28"/>
+        </w:rPr>
+        <w:sym w:font="Symbol" w:char="F0AE"/>
+      </w:r>
+      <w:r>
+        <w:rPr>
+          <w:rFonts w:ascii="Times New Roman" w:hAnsi="Times New Roman" w:cs="Times New Roman"/>
+          <w:b/>
+          <w:sz w:val="28"/>
+          <w:szCs w:val="28"/>
+        </w:rPr>
+        <w:t xml:space="preserve"> Связи</w:t>
+      </w:r>
+      <w:proofErr w:type="gramEnd"/>
+      <w:r>
+        <w:rPr>
+          <w:rFonts w:ascii="Times New Roman" w:hAnsi="Times New Roman" w:cs="Times New Roman"/>
+          <w:b/>
+          <w:sz w:val="28"/>
+          <w:szCs w:val="28"/>
+        </w:rPr>
+        <w:t>…»</w:t>
+      </w:r>
+      <w:r>
+        <w:rPr>
+          <w:rFonts w:ascii="Times New Roman" w:hAnsi="Times New Roman" w:cs="Times New Roman"/>
+          <w:sz w:val="28"/>
+          <w:szCs w:val="28"/>
+        </w:rPr>
+        <w:t xml:space="preserve">), либо посредством скрипта на встроенном языке (пункт меню </w:t>
+      </w:r>
+      <w:r>
+        <w:rPr>
+          <w:rFonts w:ascii="Times New Roman" w:hAnsi="Times New Roman" w:cs="Times New Roman"/>
+          <w:b/>
+          <w:sz w:val="28"/>
+          <w:szCs w:val="28"/>
+        </w:rPr>
+        <w:t xml:space="preserve">«Сервис </w:t>
+      </w:r>
+      <w:r>
+        <w:rPr>
+          <w:rFonts w:ascii="Times New Roman" w:hAnsi="Times New Roman" w:cs="Times New Roman"/>
+          <w:b/>
+          <w:sz w:val="28"/>
+          <w:szCs w:val="28"/>
+        </w:rPr>
+        <w:sym w:font="Symbol" w:char="F0AE"/>
+      </w:r>
+      <w:r>
+        <w:rPr>
+          <w:rFonts w:ascii="Times New Roman" w:hAnsi="Times New Roman" w:cs="Times New Roman"/>
+          <w:b/>
           <w:sz w:val="28"/>
           <w:szCs w:val="28"/>
           <w:lang w:val="en-US"/>
         </w:rPr>
-        <w:t xml:space="preserve">&gt; </w:t>
-      </w:r>
-      <w:r>
-        <w:rPr>
-          <w:rFonts w:ascii="Times New Roman" w:hAnsi="Times New Roman" w:cs="Times New Roman"/>
-          <w:sz w:val="28"/>
-          <w:szCs w:val="28"/>
-        </w:rPr>
-        <w:t>Скрипт…»).</w:t>
+        <w:t xml:space="preserve"> </w:t>
+      </w:r>
+      <w:r>
+        <w:rPr>
+          <w:rFonts w:ascii="Times New Roman" w:hAnsi="Times New Roman" w:cs="Times New Roman"/>
+          <w:b/>
+          <w:sz w:val="28"/>
+          <w:szCs w:val="28"/>
+        </w:rPr>
+        <w:t>Скрипт…»</w:t>
+      </w:r>
+      <w:r>
+        <w:rPr>
+          <w:rFonts w:ascii="Times New Roman" w:hAnsi="Times New Roman" w:cs="Times New Roman"/>
+          <w:sz w:val="28"/>
+          <w:szCs w:val="28"/>
+        </w:rPr>
+        <w:t>).</w:t>
       </w:r>
     </w:p>
     <w:p>
@@ -772,6 +1116,7 @@
         </w:rPr>
         <w:t xml:space="preserve">В открывшейся вкладке нужно написать скрипт, передающий значения из субмодели в сигналы графической пиктограммы. Чтобы избежать создания дополнительных сигналов проекта, можно использовать значения, передаваемые внутри субмодели по линиям связи. Для этого нужно выбрать нужную связь в алгоритме субмодели и использовать ее имя в скрипте в формате </w:t>
       </w:r>
+      <w:proofErr w:type="spellStart"/>
       <w:r>
         <w:rPr>
           <w:rFonts w:ascii="Times New Roman" w:hAnsi="Times New Roman" w:cs="Times New Roman"/>
@@ -781,6 +1126,7 @@
         </w:rPr>
         <w:t>MBTYWire</w:t>
       </w:r>
+      <w:proofErr w:type="spellEnd"/>
       <w:r>
         <w:rPr>
           <w:rFonts w:ascii="Times New Roman" w:hAnsi="Times New Roman" w:cs="Times New Roman"/>
@@ -800,6 +1146,7 @@
         </w:rPr>
         <w:t>n</w:t>
       </w:r>
+      <w:proofErr w:type="gramStart"/>
       <w:r>
         <w:rPr>
           <w:rFonts w:ascii="Times New Roman" w:hAnsi="Times New Roman" w:cs="Times New Roman"/>
@@ -826,6 +1173,7 @@
         </w:rPr>
         <w:t>Y</w:t>
       </w:r>
+      <w:proofErr w:type="gramEnd"/>
       <w:r>
         <w:rPr>
           <w:rFonts w:ascii="Times New Roman" w:hAnsi="Times New Roman" w:cs="Times New Roman"/>
@@ -873,23 +1221,53 @@
     </w:p>
     <w:p>
       <w:pPr>
-        <w:ind w:left="1980"/>
-        <w:jc w:val="both"/>
-        <w:rPr>
-          <w:rFonts w:ascii="Times New Roman" w:hAnsi="Times New Roman" w:cs="Times New Roman"/>
+        <w:shd w:val="clear" w:color="auto" w:fill="92D050"/>
+        <w:rPr>
+          <w:rFonts w:ascii="Courier New" w:hAnsi="Courier New" w:cs="Courier New"/>
           <w:sz w:val="28"/>
           <w:szCs w:val="28"/>
           <w:lang w:val="en-US"/>
         </w:rPr>
       </w:pPr>
-      <w:r>
-        <w:rPr>
-          <w:rFonts w:ascii="Times New Roman" w:hAnsi="Times New Roman" w:cs="Times New Roman"/>
+      <w:proofErr w:type="spellStart"/>
+      <w:r>
+        <w:rPr>
+          <w:rFonts w:ascii="Courier New" w:hAnsi="Courier New" w:cs="Courier New"/>
           <w:sz w:val="28"/>
           <w:szCs w:val="28"/>
           <w:lang w:val="en-US"/>
         </w:rPr>
-        <w:t>signal_for_print_value = MBTYWire23.Y[1]</w:t>
+        <w:t>signal_for_print_value</w:t>
+      </w:r>
+      <w:proofErr w:type="spellEnd"/>
+      <w:r>
+        <w:rPr>
+          <w:rFonts w:ascii="Courier New" w:hAnsi="Courier New" w:cs="Courier New"/>
+          <w:sz w:val="28"/>
+          <w:szCs w:val="28"/>
+          <w:lang w:val="en-US"/>
+        </w:rPr>
+        <w:t xml:space="preserve"> = </w:t>
+      </w:r>
+      <w:proofErr w:type="gramStart"/>
+      <w:r>
+        <w:rPr>
+          <w:rFonts w:ascii="Courier New" w:hAnsi="Courier New" w:cs="Courier New"/>
+          <w:sz w:val="28"/>
+          <w:szCs w:val="28"/>
+          <w:lang w:val="en-US"/>
+        </w:rPr>
+        <w:t>MBTYWire23.Y[</w:t>
+      </w:r>
+      <w:proofErr w:type="gramEnd"/>
+      <w:r>
+        <w:rPr>
+          <w:rFonts w:ascii="Courier New" w:hAnsi="Courier New" w:cs="Courier New"/>
+          <w:sz w:val="28"/>
+          <w:szCs w:val="28"/>
+          <w:lang w:val="en-US"/>
+        </w:rPr>
+        <w:t>1]</w:t>
       </w:r>
     </w:p>
     <w:p>

--- a/user_interface/03_graphical_subsystem/animation_system/howto_create_animation_of_submodel.docx
+++ b/user_interface/03_graphical_subsystem/animation_system/howto_create_animation_of_submodel.docx
@@ -7,7 +7,7 @@
         <w:spacing w:after="160" w:line="259" w:lineRule="auto"/>
         <w:jc w:val="both"/>
         <w:rPr>
-          <w:rFonts w:ascii="Times New Roman" w:eastAsia="Times New Roman" w:hAnsi="Times New Roman" w:cs="Times New Roman"/>
+          <w:rFonts w:ascii="Cambria" w:eastAsia="Times New Roman" w:hAnsi="Cambria" w:cs="Times New Roman"/>
           <w:b/>
           <w:color w:val="0000FF"/>
           <w:sz w:val="36"/>
@@ -17,46 +17,68 @@
       </w:pPr>
       <w:r>
         <w:rPr>
-          <w:rFonts w:ascii="Times New Roman" w:eastAsia="Times New Roman" w:hAnsi="Times New Roman" w:cs="Times New Roman"/>
+          <w:rFonts w:ascii="Cambria" w:eastAsia="Times New Roman" w:hAnsi="Cambria" w:cs="Times New Roman"/>
           <w:b/>
           <w:color w:val="0000FF"/>
           <w:sz w:val="36"/>
           <w:szCs w:val="36"/>
           <w:lang w:eastAsia="ru-RU"/>
         </w:rPr>
-        <w:t xml:space="preserve">Создание анимированной пиктограммы для блока </w:t>
-      </w:r>
-      <w:r>
-        <w:rPr>
-          <w:rFonts w:ascii="Times New Roman" w:eastAsia="Times New Roman" w:hAnsi="Times New Roman" w:cs="Times New Roman"/>
+        <w:t>Создание анимированно</w:t>
+      </w:r>
+      <w:r>
+        <w:rPr>
+          <w:rFonts w:ascii="Cambria" w:eastAsia="Times New Roman" w:hAnsi="Cambria" w:cs="Times New Roman"/>
           <w:b/>
           <w:color w:val="0000FF"/>
           <w:sz w:val="36"/>
           <w:szCs w:val="36"/>
           <w:lang w:eastAsia="ru-RU"/>
         </w:rPr>
-        <w:t>«С</w:t>
-      </w:r>
-      <w:r>
-        <w:rPr>
-          <w:rFonts w:ascii="Times New Roman" w:eastAsia="Times New Roman" w:hAnsi="Times New Roman" w:cs="Times New Roman"/>
+        <w:t>го изображения</w:t>
+      </w:r>
+      <w:r>
+        <w:rPr>
+          <w:rFonts w:ascii="Cambria" w:eastAsia="Times New Roman" w:hAnsi="Cambria" w:cs="Times New Roman"/>
           <w:b/>
           <w:color w:val="0000FF"/>
           <w:sz w:val="36"/>
           <w:szCs w:val="36"/>
           <w:lang w:eastAsia="ru-RU"/>
         </w:rPr>
-        <w:t>убмодел</w:t>
-      </w:r>
-      <w:r>
-        <w:rPr>
-          <w:rFonts w:ascii="Times New Roman" w:eastAsia="Times New Roman" w:hAnsi="Times New Roman" w:cs="Times New Roman"/>
+        <w:t xml:space="preserve"> для блока </w:t>
+      </w:r>
+      <w:r>
+        <w:rPr>
+          <w:rFonts w:ascii="Cambria" w:eastAsia="Times New Roman" w:hAnsi="Cambria" w:cs="Times New Roman"/>
           <w:b/>
           <w:color w:val="0000FF"/>
           <w:sz w:val="36"/>
           <w:szCs w:val="36"/>
           <w:lang w:eastAsia="ru-RU"/>
         </w:rPr>
+        <w:t>«С</w:t>
+      </w:r>
+      <w:r>
+        <w:rPr>
+          <w:rFonts w:ascii="Cambria" w:eastAsia="Times New Roman" w:hAnsi="Cambria" w:cs="Times New Roman"/>
+          <w:b/>
+          <w:color w:val="0000FF"/>
+          <w:sz w:val="36"/>
+          <w:szCs w:val="36"/>
+          <w:lang w:eastAsia="ru-RU"/>
+        </w:rPr>
+        <w:t>убмодел</w:t>
+      </w:r>
+      <w:r>
+        <w:rPr>
+          <w:rFonts w:ascii="Cambria" w:eastAsia="Times New Roman" w:hAnsi="Cambria" w:cs="Times New Roman"/>
+          <w:b/>
+          <w:color w:val="0000FF"/>
+          <w:sz w:val="36"/>
+          <w:szCs w:val="36"/>
+          <w:lang w:eastAsia="ru-RU"/>
+        </w:rPr>
         <w:t>ь»</w:t>
       </w:r>
     </w:p>
@@ -64,7 +86,7 @@
       <w:pPr>
         <w:jc w:val="both"/>
         <w:rPr>
-          <w:rFonts w:ascii="Times New Roman" w:hAnsi="Times New Roman" w:cs="Times New Roman"/>
+          <w:rFonts w:ascii="Cambria" w:hAnsi="Cambria" w:cs="Times New Roman"/>
           <w:noProof/>
           <w:sz w:val="28"/>
           <w:szCs w:val="28"/>
@@ -73,7 +95,10 @@
       </w:pPr>
       <w:r>
         <w:rPr>
+          <w:rFonts w:ascii="Cambria" w:hAnsi="Cambria"/>
           <w:color w:val="0070C0"/>
+          <w:sz w:val="28"/>
+          <w:szCs w:val="28"/>
         </w:rPr>
         <w:pict>
           <v:rect id="_x0000_i1025" style="width:467.75pt;height:1pt" o:hralign="center" o:hrstd="t" o:hrnoshade="t" o:hr="t" fillcolor="black [3213]" stroked="f"/>
@@ -84,7 +109,7 @@
       <w:pPr>
         <w:jc w:val="both"/>
         <w:rPr>
-          <w:rFonts w:ascii="Times New Roman" w:hAnsi="Times New Roman" w:cs="Times New Roman"/>
+          <w:rFonts w:ascii="Cambria" w:hAnsi="Cambria" w:cs="Times New Roman"/>
           <w:noProof/>
           <w:sz w:val="28"/>
           <w:szCs w:val="28"/>
@@ -93,7 +118,7 @@
       </w:pPr>
       <w:r>
         <w:rPr>
-          <w:rFonts w:ascii="Times New Roman" w:hAnsi="Times New Roman" w:cs="Times New Roman"/>
+          <w:rFonts w:ascii="Cambria" w:hAnsi="Cambria" w:cs="Times New Roman"/>
           <w:noProof/>
           <w:sz w:val="28"/>
           <w:szCs w:val="28"/>
@@ -103,7 +128,7 @@
       </w:r>
       <w:r>
         <w:rPr>
-          <w:rFonts w:ascii="Times New Roman" w:hAnsi="Times New Roman" w:cs="Times New Roman"/>
+          <w:rFonts w:ascii="Cambria" w:hAnsi="Cambria" w:cs="Times New Roman"/>
           <w:noProof/>
           <w:sz w:val="28"/>
           <w:szCs w:val="28"/>
@@ -113,27 +138,57 @@
       </w:r>
       <w:r>
         <w:rPr>
-          <w:rFonts w:ascii="Times New Roman" w:hAnsi="Times New Roman" w:cs="Times New Roman"/>
+          <w:rFonts w:ascii="Cambria" w:hAnsi="Cambria" w:cs="Times New Roman"/>
           <w:noProof/>
           <w:sz w:val="28"/>
           <w:szCs w:val="28"/>
           <w:lang w:eastAsia="ru-RU"/>
         </w:rPr>
-        <w:t xml:space="preserve"> позволяют создавать анимированные изображения для блоков </w:t>
-      </w:r>
-      <w:r>
-        <w:rPr>
-          <w:rFonts w:ascii="Times New Roman" w:hAnsi="Times New Roman" w:cs="Times New Roman"/>
+        <w:t xml:space="preserve"> позволяют создавать анимированные изображения для </w:t>
+      </w:r>
+      <w:r>
+        <w:rPr>
+          <w:rFonts w:ascii="Cambria" w:hAnsi="Cambria" w:cs="Times New Roman"/>
           <w:noProof/>
           <w:sz w:val="28"/>
           <w:szCs w:val="28"/>
           <w:lang w:eastAsia="ru-RU"/>
         </w:rPr>
+        <w:t xml:space="preserve">любых блоков, в т.ч. для </w:t>
+      </w:r>
+      <w:r>
+        <w:rPr>
+          <w:rFonts w:ascii="Cambria" w:hAnsi="Cambria" w:cs="Times New Roman"/>
+          <w:noProof/>
+          <w:sz w:val="28"/>
+          <w:szCs w:val="28"/>
+          <w:lang w:eastAsia="ru-RU"/>
+        </w:rPr>
+        <w:t xml:space="preserve">блоков </w:t>
+      </w:r>
+      <w:r>
+        <w:rPr>
+          <w:rFonts w:ascii="Cambria" w:hAnsi="Cambria" w:cs="Times New Roman"/>
+          <w:noProof/>
+          <w:sz w:val="28"/>
+          <w:szCs w:val="28"/>
+          <w:lang w:eastAsia="ru-RU"/>
+        </w:rPr>
+        <w:t xml:space="preserve">типа </w:t>
+      </w:r>
+      <w:r>
+        <w:rPr>
+          <w:rFonts w:ascii="Cambria" w:hAnsi="Cambria" w:cs="Times New Roman"/>
+          <w:noProof/>
+          <w:sz w:val="28"/>
+          <w:szCs w:val="28"/>
+          <w:lang w:eastAsia="ru-RU"/>
+        </w:rPr>
         <w:t>«С</w:t>
       </w:r>
       <w:r>
         <w:rPr>
-          <w:rFonts w:ascii="Times New Roman" w:hAnsi="Times New Roman" w:cs="Times New Roman"/>
+          <w:rFonts w:ascii="Cambria" w:hAnsi="Cambria" w:cs="Times New Roman"/>
           <w:noProof/>
           <w:sz w:val="28"/>
           <w:szCs w:val="28"/>
@@ -143,7 +198,7 @@
       </w:r>
       <w:r>
         <w:rPr>
-          <w:rFonts w:ascii="Times New Roman" w:hAnsi="Times New Roman" w:cs="Times New Roman"/>
+          <w:rFonts w:ascii="Cambria" w:hAnsi="Cambria" w:cs="Times New Roman"/>
           <w:noProof/>
           <w:sz w:val="28"/>
           <w:szCs w:val="28"/>
@@ -153,7 +208,7 @@
       </w:r>
       <w:r>
         <w:rPr>
-          <w:rFonts w:ascii="Times New Roman" w:hAnsi="Times New Roman" w:cs="Times New Roman"/>
+          <w:rFonts w:ascii="Cambria" w:hAnsi="Cambria" w:cs="Times New Roman"/>
           <w:noProof/>
           <w:sz w:val="28"/>
           <w:szCs w:val="28"/>
@@ -166,7 +221,7 @@
       <w:pPr>
         <w:jc w:val="both"/>
         <w:rPr>
-          <w:rFonts w:ascii="Times New Roman" w:hAnsi="Times New Roman" w:cs="Times New Roman"/>
+          <w:rFonts w:ascii="Cambria" w:hAnsi="Cambria" w:cs="Times New Roman"/>
           <w:noProof/>
           <w:sz w:val="28"/>
           <w:szCs w:val="28"/>
@@ -175,20 +230,40 @@
       </w:pPr>
       <w:r>
         <w:rPr>
-          <w:rFonts w:ascii="Times New Roman" w:hAnsi="Times New Roman" w:cs="Times New Roman"/>
+          <w:rFonts w:ascii="Cambria" w:hAnsi="Cambria" w:cs="Times New Roman"/>
           <w:noProof/>
           <w:sz w:val="28"/>
           <w:szCs w:val="28"/>
           <w:lang w:eastAsia="ru-RU"/>
         </w:rPr>
-        <w:t>Рисунок пиктограммы фактически является графической группой. Для передачи в него значений из субмодели необходимо использовать скрипт на уровне субмодели.</w:t>
+        <w:t xml:space="preserve">Рисунок </w:t>
+      </w:r>
+      <w:r>
+        <w:rPr>
+          <w:rFonts w:ascii="Cambria" w:hAnsi="Cambria" w:cs="Times New Roman"/>
+          <w:noProof/>
+          <w:sz w:val="28"/>
+          <w:szCs w:val="28"/>
+          <w:lang w:eastAsia="ru-RU"/>
+        </w:rPr>
+        <w:t>условного графического изображения</w:t>
+      </w:r>
+      <w:r>
+        <w:rPr>
+          <w:rFonts w:ascii="Cambria" w:hAnsi="Cambria" w:cs="Times New Roman"/>
+          <w:noProof/>
+          <w:sz w:val="28"/>
+          <w:szCs w:val="28"/>
+          <w:lang w:eastAsia="ru-RU"/>
+        </w:rPr>
+        <w:t xml:space="preserve"> фактически является графической группой. Для передачи в него значений из субмодели необходимо использовать скрипт на уровне субмодели.</w:t>
       </w:r>
     </w:p>
     <w:p>
       <w:pPr>
         <w:jc w:val="both"/>
         <w:rPr>
-          <w:rFonts w:ascii="Times New Roman" w:hAnsi="Times New Roman" w:cs="Times New Roman"/>
+          <w:rFonts w:ascii="Cambria" w:hAnsi="Cambria" w:cs="Times New Roman"/>
           <w:noProof/>
           <w:sz w:val="28"/>
           <w:szCs w:val="28"/>
@@ -197,14 +272,36 @@
       </w:pPr>
       <w:r>
         <w:rPr>
-          <w:rFonts w:ascii="Times New Roman" w:hAnsi="Times New Roman" w:cs="Times New Roman"/>
+          <w:rFonts w:ascii="Cambria" w:hAnsi="Cambria" w:cs="Times New Roman"/>
           <w:noProof/>
           <w:sz w:val="28"/>
           <w:szCs w:val="28"/>
           <w:lang w:eastAsia="ru-RU"/>
         </w:rPr>
-        <w:t>Для создания анимированной пиктограммы блока субмодели нужно выполнить следующие действия:</w:t>
-      </w:r>
+        <w:t>Для создания анимированно</w:t>
+      </w:r>
+      <w:r>
+        <w:rPr>
+          <w:rFonts w:ascii="Cambria" w:hAnsi="Cambria" w:cs="Times New Roman"/>
+          <w:noProof/>
+          <w:sz w:val="28"/>
+          <w:szCs w:val="28"/>
+          <w:lang w:eastAsia="ru-RU"/>
+        </w:rPr>
+        <w:t>го изображения</w:t>
+      </w:r>
+      <w:r>
+        <w:rPr>
+          <w:rFonts w:ascii="Cambria" w:hAnsi="Cambria" w:cs="Times New Roman"/>
+          <w:noProof/>
+          <w:sz w:val="28"/>
+          <w:szCs w:val="28"/>
+          <w:lang w:eastAsia="ru-RU"/>
+        </w:rPr>
+        <w:t xml:space="preserve"> субмодели нужно выполнить следующие действия:</w:t>
+      </w:r>
+      <w:bookmarkStart w:id="0" w:name="_GoBack"/>
+      <w:bookmarkEnd w:id="0"/>
     </w:p>
     <w:p>
       <w:pPr>
@@ -215,14 +312,14 @@
         </w:numPr>
         <w:jc w:val="both"/>
         <w:rPr>
-          <w:rFonts w:ascii="Times New Roman" w:hAnsi="Times New Roman" w:cs="Times New Roman"/>
-          <w:sz w:val="28"/>
-          <w:szCs w:val="28"/>
-        </w:rPr>
-      </w:pPr>
-      <w:r>
-        <w:rPr>
-          <w:rFonts w:ascii="Times New Roman" w:hAnsi="Times New Roman" w:cs="Times New Roman"/>
+          <w:rFonts w:ascii="Cambria" w:hAnsi="Cambria" w:cs="Times New Roman"/>
+          <w:sz w:val="28"/>
+          <w:szCs w:val="28"/>
+        </w:rPr>
+      </w:pPr>
+      <w:r>
+        <w:rPr>
+          <w:rFonts w:ascii="Cambria" w:hAnsi="Cambria" w:cs="Times New Roman"/>
           <w:sz w:val="28"/>
           <w:szCs w:val="28"/>
         </w:rPr>
@@ -230,7 +327,7 @@
       </w:r>
       <w:r>
         <w:rPr>
-          <w:rFonts w:ascii="Times New Roman" w:hAnsi="Times New Roman" w:cs="Times New Roman"/>
+          <w:rFonts w:ascii="Cambria" w:hAnsi="Cambria" w:cs="Times New Roman"/>
           <w:sz w:val="28"/>
           <w:szCs w:val="28"/>
         </w:rPr>
@@ -238,7 +335,7 @@
       </w:r>
       <w:r>
         <w:rPr>
-          <w:rFonts w:ascii="Times New Roman" w:hAnsi="Times New Roman" w:cs="Times New Roman"/>
+          <w:rFonts w:ascii="Cambria" w:hAnsi="Cambria" w:cs="Times New Roman"/>
           <w:sz w:val="28"/>
           <w:szCs w:val="28"/>
         </w:rPr>
@@ -246,7 +343,7 @@
       </w:r>
       <w:r>
         <w:rPr>
-          <w:rFonts w:ascii="Times New Roman" w:hAnsi="Times New Roman" w:cs="Times New Roman"/>
+          <w:rFonts w:ascii="Cambria" w:hAnsi="Cambria" w:cs="Times New Roman"/>
           <w:sz w:val="28"/>
           <w:szCs w:val="28"/>
         </w:rPr>
@@ -254,7 +351,7 @@
       </w:r>
       <w:r>
         <w:rPr>
-          <w:rFonts w:ascii="Times New Roman" w:hAnsi="Times New Roman" w:cs="Times New Roman"/>
+          <w:rFonts w:ascii="Cambria" w:hAnsi="Cambria" w:cs="Times New Roman"/>
           <w:sz w:val="28"/>
           <w:szCs w:val="28"/>
         </w:rPr>
@@ -270,31 +367,22 @@
         </w:numPr>
         <w:jc w:val="both"/>
         <w:rPr>
-          <w:rFonts w:ascii="Times New Roman" w:hAnsi="Times New Roman" w:cs="Times New Roman"/>
-          <w:sz w:val="28"/>
-          <w:szCs w:val="28"/>
-        </w:rPr>
-      </w:pPr>
-      <w:r>
-        <w:rPr>
-          <w:rFonts w:ascii="Times New Roman" w:hAnsi="Times New Roman" w:cs="Times New Roman"/>
-          <w:sz w:val="28"/>
-          <w:szCs w:val="28"/>
-        </w:rPr>
-        <w:t xml:space="preserve">Выйти из редактирования субмодели на уровень окна проекта, нажав </w:t>
-      </w:r>
-      <w:proofErr w:type="gramStart"/>
-      <w:r>
-        <w:rPr>
-          <w:rFonts w:ascii="Times New Roman" w:hAnsi="Times New Roman" w:cs="Times New Roman"/>
-          <w:sz w:val="28"/>
-          <w:szCs w:val="28"/>
-        </w:rPr>
-        <w:t xml:space="preserve">кнопку </w:t>
-      </w:r>
-      <w:r>
-        <w:rPr>
-          <w:rFonts w:ascii="Times New Roman" w:hAnsi="Times New Roman" w:cs="Times New Roman"/>
+          <w:rFonts w:ascii="Cambria" w:hAnsi="Cambria" w:cs="Times New Roman"/>
+          <w:sz w:val="28"/>
+          <w:szCs w:val="28"/>
+        </w:rPr>
+      </w:pPr>
+      <w:r>
+        <w:rPr>
+          <w:rFonts w:ascii="Cambria" w:hAnsi="Cambria" w:cs="Times New Roman"/>
+          <w:sz w:val="28"/>
+          <w:szCs w:val="28"/>
+        </w:rPr>
+        <w:t xml:space="preserve">Выйти из редактирования субмодели на уровень окна проекта, нажав кнопку </w:t>
+      </w:r>
+      <w:r>
+        <w:rPr>
+          <w:rFonts w:ascii="Cambria" w:hAnsi="Cambria" w:cs="Times New Roman"/>
           <w:noProof/>
           <w:sz w:val="28"/>
           <w:szCs w:val="28"/>
@@ -351,20 +439,11 @@
       </w:r>
       <w:r>
         <w:rPr>
-          <w:rFonts w:ascii="Times New Roman" w:hAnsi="Times New Roman" w:cs="Times New Roman"/>
-          <w:sz w:val="28"/>
-          <w:szCs w:val="28"/>
-        </w:rPr>
-        <w:t xml:space="preserve"> в</w:t>
-      </w:r>
-      <w:proofErr w:type="gramEnd"/>
-      <w:r>
-        <w:rPr>
-          <w:rFonts w:ascii="Times New Roman" w:hAnsi="Times New Roman" w:cs="Times New Roman"/>
-          <w:sz w:val="28"/>
-          <w:szCs w:val="28"/>
-        </w:rPr>
-        <w:t xml:space="preserve"> окне модели.</w:t>
+          <w:rFonts w:ascii="Cambria" w:hAnsi="Cambria" w:cs="Times New Roman"/>
+          <w:sz w:val="28"/>
+          <w:szCs w:val="28"/>
+        </w:rPr>
+        <w:t xml:space="preserve"> в окне модели.</w:t>
       </w:r>
     </w:p>
     <w:p>
@@ -376,14 +455,14 @@
         </w:numPr>
         <w:jc w:val="both"/>
         <w:rPr>
-          <w:rFonts w:ascii="Times New Roman" w:hAnsi="Times New Roman" w:cs="Times New Roman"/>
-          <w:sz w:val="28"/>
-          <w:szCs w:val="28"/>
-        </w:rPr>
-      </w:pPr>
-      <w:r>
-        <w:rPr>
-          <w:rFonts w:ascii="Times New Roman" w:hAnsi="Times New Roman" w:cs="Times New Roman"/>
+          <w:rFonts w:ascii="Cambria" w:hAnsi="Cambria" w:cs="Times New Roman"/>
+          <w:sz w:val="28"/>
+          <w:szCs w:val="28"/>
+        </w:rPr>
+      </w:pPr>
+      <w:r>
+        <w:rPr>
+          <w:rFonts w:ascii="Cambria" w:hAnsi="Cambria" w:cs="Times New Roman"/>
           <w:sz w:val="28"/>
           <w:szCs w:val="28"/>
         </w:rPr>
@@ -391,7 +470,7 @@
       </w:r>
       <w:r>
         <w:rPr>
-          <w:rFonts w:ascii="Times New Roman" w:hAnsi="Times New Roman" w:cs="Times New Roman"/>
+          <w:rFonts w:ascii="Cambria" w:hAnsi="Cambria" w:cs="Times New Roman"/>
           <w:sz w:val="28"/>
           <w:szCs w:val="28"/>
         </w:rPr>
@@ -399,7 +478,7 @@
       </w:r>
       <w:r>
         <w:rPr>
-          <w:rFonts w:ascii="Times New Roman" w:hAnsi="Times New Roman" w:cs="Times New Roman"/>
+          <w:rFonts w:ascii="Cambria" w:hAnsi="Cambria" w:cs="Times New Roman"/>
           <w:sz w:val="28"/>
           <w:szCs w:val="28"/>
         </w:rPr>
@@ -415,31 +494,22 @@
         </w:numPr>
         <w:jc w:val="both"/>
         <w:rPr>
-          <w:rFonts w:ascii="Times New Roman" w:hAnsi="Times New Roman" w:cs="Times New Roman"/>
-          <w:sz w:val="28"/>
-          <w:szCs w:val="28"/>
-        </w:rPr>
-      </w:pPr>
-      <w:r>
-        <w:rPr>
-          <w:rFonts w:ascii="Times New Roman" w:hAnsi="Times New Roman" w:cs="Times New Roman"/>
-          <w:sz w:val="28"/>
-          <w:szCs w:val="28"/>
-        </w:rPr>
-        <w:t xml:space="preserve">Во вкладке «Общие», в строке «Графическое изображение» перейти в столбец «Значение» и кликнуть на появившейся </w:t>
-      </w:r>
-      <w:proofErr w:type="gramStart"/>
-      <w:r>
-        <w:rPr>
-          <w:rFonts w:ascii="Times New Roman" w:hAnsi="Times New Roman" w:cs="Times New Roman"/>
-          <w:sz w:val="28"/>
-          <w:szCs w:val="28"/>
-        </w:rPr>
-        <w:t xml:space="preserve">кнопке </w:t>
-      </w:r>
-      <w:r>
-        <w:rPr>
-          <w:rFonts w:ascii="Times New Roman" w:hAnsi="Times New Roman" w:cs="Times New Roman"/>
+          <w:rFonts w:ascii="Cambria" w:hAnsi="Cambria" w:cs="Times New Roman"/>
+          <w:sz w:val="28"/>
+          <w:szCs w:val="28"/>
+        </w:rPr>
+      </w:pPr>
+      <w:r>
+        <w:rPr>
+          <w:rFonts w:ascii="Cambria" w:hAnsi="Cambria" w:cs="Times New Roman"/>
+          <w:sz w:val="28"/>
+          <w:szCs w:val="28"/>
+        </w:rPr>
+        <w:t xml:space="preserve">Во вкладке «Общие», в строке «Графическое изображение» перейти в столбец «Значение» и кликнуть на появившейся кнопке </w:t>
+      </w:r>
+      <w:r>
+        <w:rPr>
+          <w:rFonts w:ascii="Cambria" w:hAnsi="Cambria" w:cs="Times New Roman"/>
           <w:noProof/>
           <w:sz w:val="28"/>
           <w:szCs w:val="28"/>
@@ -496,24 +566,15 @@
       </w:r>
       <w:r>
         <w:rPr>
-          <w:rFonts w:ascii="Times New Roman" w:hAnsi="Times New Roman" w:cs="Times New Roman"/>
-          <w:sz w:val="28"/>
-          <w:szCs w:val="28"/>
-        </w:rPr>
-        <w:t>.</w:t>
-      </w:r>
-      <w:proofErr w:type="gramEnd"/>
-      <w:r>
-        <w:rPr>
-          <w:rFonts w:ascii="Times New Roman" w:hAnsi="Times New Roman" w:cs="Times New Roman"/>
-          <w:sz w:val="28"/>
-          <w:szCs w:val="28"/>
-        </w:rPr>
-        <w:t xml:space="preserve"> Откроется окно графического редактора с рисунком, используемым в качестве пиктограммы для блока субмодели. По умолчанию, используется растровое изображение, которое можно удалить выделив его мышкой и нажав клавишу [</w:t>
-      </w:r>
-      <w:r>
-        <w:rPr>
-          <w:rFonts w:ascii="Times New Roman" w:hAnsi="Times New Roman" w:cs="Times New Roman"/>
+          <w:rFonts w:ascii="Cambria" w:hAnsi="Cambria" w:cs="Times New Roman"/>
+          <w:sz w:val="28"/>
+          <w:szCs w:val="28"/>
+        </w:rPr>
+        <w:t>. Откроется окно графического редактора с рисунком, используемым в качестве пиктограммы для блока субмодели. По умолчанию, используется растровое изображение, которое можно удалить выделив его мышкой и нажав клавишу [</w:t>
+      </w:r>
+      <w:r>
+        <w:rPr>
+          <w:rFonts w:ascii="Cambria" w:hAnsi="Cambria" w:cs="Times New Roman"/>
           <w:sz w:val="28"/>
           <w:szCs w:val="28"/>
           <w:lang w:val="en-US"/>
@@ -522,7 +583,7 @@
       </w:r>
       <w:r>
         <w:rPr>
-          <w:rFonts w:ascii="Times New Roman" w:hAnsi="Times New Roman" w:cs="Times New Roman"/>
+          <w:rFonts w:ascii="Cambria" w:hAnsi="Cambria" w:cs="Times New Roman"/>
           <w:sz w:val="28"/>
           <w:szCs w:val="28"/>
         </w:rPr>
@@ -538,14 +599,14 @@
         </w:numPr>
         <w:jc w:val="both"/>
         <w:rPr>
-          <w:rFonts w:ascii="Times New Roman" w:hAnsi="Times New Roman" w:cs="Times New Roman"/>
-          <w:sz w:val="28"/>
-          <w:szCs w:val="28"/>
-        </w:rPr>
-      </w:pPr>
-      <w:r>
-        <w:rPr>
-          <w:rFonts w:ascii="Times New Roman" w:hAnsi="Times New Roman" w:cs="Times New Roman"/>
+          <w:rFonts w:ascii="Cambria" w:hAnsi="Cambria" w:cs="Times New Roman"/>
+          <w:sz w:val="28"/>
+          <w:szCs w:val="28"/>
+        </w:rPr>
+      </w:pPr>
+      <w:r>
+        <w:rPr>
+          <w:rFonts w:ascii="Cambria" w:hAnsi="Cambria" w:cs="Times New Roman"/>
           <w:sz w:val="28"/>
           <w:szCs w:val="28"/>
         </w:rPr>
@@ -553,7 +614,7 @@
       </w:r>
       <w:r>
         <w:rPr>
-          <w:rFonts w:ascii="Times New Roman" w:hAnsi="Times New Roman" w:cs="Times New Roman"/>
+          <w:rFonts w:ascii="Cambria" w:hAnsi="Cambria" w:cs="Times New Roman"/>
           <w:sz w:val="28"/>
           <w:szCs w:val="28"/>
         </w:rPr>
@@ -561,7 +622,7 @@
       </w:r>
       <w:r>
         <w:rPr>
-          <w:rFonts w:ascii="Times New Roman" w:hAnsi="Times New Roman" w:cs="Times New Roman"/>
+          <w:rFonts w:ascii="Cambria" w:hAnsi="Cambria" w:cs="Times New Roman"/>
           <w:sz w:val="28"/>
           <w:szCs w:val="28"/>
         </w:rPr>
@@ -569,26 +630,16 @@
       </w:r>
       <w:r>
         <w:rPr>
-          <w:rFonts w:ascii="Times New Roman" w:hAnsi="Times New Roman" w:cs="Times New Roman"/>
-          <w:b/>
-          <w:sz w:val="28"/>
-          <w:szCs w:val="28"/>
-        </w:rPr>
-        <w:t>«</w:t>
-      </w:r>
-      <w:proofErr w:type="gramStart"/>
-      <w:r>
-        <w:rPr>
-          <w:rFonts w:ascii="Times New Roman" w:hAnsi="Times New Roman" w:cs="Times New Roman"/>
-          <w:b/>
-          <w:sz w:val="28"/>
-          <w:szCs w:val="28"/>
-        </w:rPr>
-        <w:t xml:space="preserve">Вид </w:t>
-      </w:r>
-      <w:r>
-        <w:rPr>
-          <w:rFonts w:ascii="Times New Roman" w:hAnsi="Times New Roman" w:cs="Times New Roman"/>
+          <w:rFonts w:ascii="Cambria" w:hAnsi="Cambria" w:cs="Times New Roman"/>
+          <w:b/>
+          <w:sz w:val="28"/>
+          <w:szCs w:val="28"/>
+        </w:rPr>
+        <w:t xml:space="preserve">«Вид </w:t>
+      </w:r>
+      <w:r>
+        <w:rPr>
+          <w:rFonts w:ascii="Cambria" w:hAnsi="Cambria" w:cs="Times New Roman"/>
           <w:b/>
           <w:sz w:val="28"/>
           <w:szCs w:val="28"/>
@@ -597,84 +648,50 @@
       </w:r>
       <w:r>
         <w:rPr>
-          <w:rFonts w:ascii="Times New Roman" w:hAnsi="Times New Roman" w:cs="Times New Roman"/>
-          <w:b/>
-          <w:sz w:val="28"/>
-          <w:szCs w:val="28"/>
-        </w:rPr>
-        <w:t xml:space="preserve"> Панель</w:t>
-      </w:r>
-      <w:proofErr w:type="gramEnd"/>
-      <w:r>
-        <w:rPr>
-          <w:rFonts w:ascii="Times New Roman" w:hAnsi="Times New Roman" w:cs="Times New Roman"/>
-          <w:b/>
-          <w:sz w:val="28"/>
-          <w:szCs w:val="28"/>
-        </w:rPr>
-        <w:t xml:space="preserve"> примитивов»</w:t>
-      </w:r>
-      <w:r>
-        <w:rPr>
-          <w:rFonts w:ascii="Times New Roman" w:hAnsi="Times New Roman" w:cs="Times New Roman"/>
-          <w:sz w:val="28"/>
-          <w:szCs w:val="28"/>
-        </w:rPr>
-        <w:t xml:space="preserve">. Возможно использование подготовленного ранее изображения в формате </w:t>
-      </w:r>
-      <w:proofErr w:type="gramStart"/>
-      <w:r>
-        <w:rPr>
-          <w:rFonts w:ascii="Times New Roman" w:hAnsi="Times New Roman" w:cs="Times New Roman"/>
-          <w:sz w:val="28"/>
-          <w:szCs w:val="28"/>
-        </w:rPr>
-        <w:t>«.</w:t>
-      </w:r>
-      <w:proofErr w:type="spellStart"/>
-      <w:r>
-        <w:rPr>
-          <w:rFonts w:ascii="Times New Roman" w:hAnsi="Times New Roman" w:cs="Times New Roman"/>
+          <w:rFonts w:ascii="Cambria" w:hAnsi="Cambria" w:cs="Times New Roman"/>
+          <w:b/>
+          <w:sz w:val="28"/>
+          <w:szCs w:val="28"/>
+        </w:rPr>
+        <w:t xml:space="preserve"> Панель примитивов»</w:t>
+      </w:r>
+      <w:r>
+        <w:rPr>
+          <w:rFonts w:ascii="Cambria" w:hAnsi="Cambria" w:cs="Times New Roman"/>
+          <w:sz w:val="28"/>
+          <w:szCs w:val="28"/>
+        </w:rPr>
+        <w:t>. Возможно использование подготовленного ранее изображения в формате «.</w:t>
+      </w:r>
+      <w:r>
+        <w:rPr>
+          <w:rFonts w:ascii="Cambria" w:hAnsi="Cambria" w:cs="Times New Roman"/>
           <w:sz w:val="28"/>
           <w:szCs w:val="28"/>
           <w:lang w:val="en-US"/>
         </w:rPr>
         <w:t>gcn</w:t>
       </w:r>
-      <w:proofErr w:type="spellEnd"/>
-      <w:proofErr w:type="gramEnd"/>
-      <w:r>
-        <w:rPr>
-          <w:rFonts w:ascii="Times New Roman" w:hAnsi="Times New Roman" w:cs="Times New Roman"/>
-          <w:sz w:val="28"/>
-          <w:szCs w:val="28"/>
-        </w:rPr>
-        <w:t xml:space="preserve">». Для этого нужно открыть файл рисунка с расширением </w:t>
-      </w:r>
-      <w:proofErr w:type="gramStart"/>
-      <w:r>
-        <w:rPr>
-          <w:rFonts w:ascii="Times New Roman" w:hAnsi="Times New Roman" w:cs="Times New Roman"/>
-          <w:sz w:val="28"/>
-          <w:szCs w:val="28"/>
-        </w:rPr>
-        <w:t>«.</w:t>
-      </w:r>
-      <w:proofErr w:type="spellStart"/>
-      <w:r>
-        <w:rPr>
-          <w:rFonts w:ascii="Times New Roman" w:hAnsi="Times New Roman" w:cs="Times New Roman"/>
+      <w:r>
+        <w:rPr>
+          <w:rFonts w:ascii="Cambria" w:hAnsi="Cambria" w:cs="Times New Roman"/>
+          <w:sz w:val="28"/>
+          <w:szCs w:val="28"/>
+        </w:rPr>
+        <w:t>». Для этого нужно открыть файл рисунка с расширением «.</w:t>
+      </w:r>
+      <w:r>
+        <w:rPr>
+          <w:rFonts w:ascii="Cambria" w:hAnsi="Cambria" w:cs="Times New Roman"/>
           <w:sz w:val="28"/>
           <w:szCs w:val="28"/>
           <w:lang w:val="en-US"/>
         </w:rPr>
         <w:t>gcn</w:t>
       </w:r>
-      <w:proofErr w:type="spellEnd"/>
-      <w:proofErr w:type="gramEnd"/>
-      <w:r>
-        <w:rPr>
-          <w:rFonts w:ascii="Times New Roman" w:hAnsi="Times New Roman" w:cs="Times New Roman"/>
+      <w:r>
+        <w:rPr>
+          <w:rFonts w:ascii="Cambria" w:hAnsi="Cambria" w:cs="Times New Roman"/>
           <w:sz w:val="28"/>
           <w:szCs w:val="28"/>
         </w:rPr>
@@ -682,7 +699,7 @@
       </w:r>
       <w:r>
         <w:rPr>
-          <w:rFonts w:ascii="Times New Roman" w:hAnsi="Times New Roman" w:cs="Times New Roman"/>
+          <w:rFonts w:ascii="Cambria" w:hAnsi="Cambria" w:cs="Times New Roman"/>
           <w:b/>
           <w:sz w:val="28"/>
           <w:szCs w:val="28"/>
@@ -691,7 +708,7 @@
       </w:r>
       <w:r>
         <w:rPr>
-          <w:rFonts w:ascii="Times New Roman" w:hAnsi="Times New Roman" w:cs="Times New Roman"/>
+          <w:rFonts w:ascii="Cambria" w:hAnsi="Cambria" w:cs="Times New Roman"/>
           <w:b/>
           <w:sz w:val="28"/>
           <w:szCs w:val="28"/>
@@ -700,7 +717,7 @@
       </w:r>
       <w:r>
         <w:rPr>
-          <w:rFonts w:ascii="Times New Roman" w:hAnsi="Times New Roman" w:cs="Times New Roman"/>
+          <w:rFonts w:ascii="Cambria" w:hAnsi="Cambria" w:cs="Times New Roman"/>
           <w:b/>
           <w:sz w:val="28"/>
           <w:szCs w:val="28"/>
@@ -709,34 +726,33 @@
       </w:r>
       <w:r>
         <w:rPr>
-          <w:rFonts w:ascii="Times New Roman" w:hAnsi="Times New Roman" w:cs="Times New Roman"/>
-          <w:sz w:val="28"/>
-          <w:szCs w:val="28"/>
-        </w:rPr>
-        <w:t xml:space="preserve">. В открывшемся окне нужно выбрать требуемый файл и нажать кнопку «Открыть» - изображение загрузится в окно редактора, полностью заменив собой предыдущее содержимое окна. Нужно иметь ввиду, файл используется только для чтения и загрузки его содержимого. Последующее редактирование не оказывает влияния на содержимое исходного файла: изменения будут сохранены в данных субмодели. Также пользователь может вновь сохранить изображение в виде файла, выбрав пункт меню </w:t>
-      </w:r>
-      <w:r>
-        <w:rPr>
-          <w:rFonts w:ascii="Times New Roman" w:hAnsi="Times New Roman" w:cs="Times New Roman"/>
-          <w:b/>
-          <w:sz w:val="28"/>
-          <w:szCs w:val="28"/>
-        </w:rPr>
-        <w:t>«</w:t>
-      </w:r>
-      <w:proofErr w:type="gramStart"/>
-      <w:r>
-        <w:rPr>
-          <w:rFonts w:ascii="Times New Roman" w:hAnsi="Times New Roman" w:cs="Times New Roman"/>
-          <w:b/>
-          <w:sz w:val="28"/>
-          <w:szCs w:val="28"/>
-        </w:rPr>
-        <w:t xml:space="preserve">Файл </w:t>
-      </w:r>
-      <w:r>
-        <w:rPr>
-          <w:rFonts w:ascii="Times New Roman" w:hAnsi="Times New Roman" w:cs="Times New Roman"/>
+          <w:rFonts w:ascii="Cambria" w:hAnsi="Cambria" w:cs="Times New Roman"/>
+          <w:sz w:val="28"/>
+          <w:szCs w:val="28"/>
+        </w:rPr>
+        <w:t xml:space="preserve">. В открывшемся окне нужно выбрать требуемый файл и нажать кнопку «Открыть» - изображение загрузится в окно редактора, полностью заменив собой предыдущее содержимое окна. Нужно иметь ввиду, файл используется только для чтения и загрузки его содержимого. </w:t>
+      </w:r>
+      <w:r>
+        <w:rPr>
+          <w:rFonts w:ascii="Cambria" w:hAnsi="Cambria" w:cs="Times New Roman"/>
+          <w:sz w:val="28"/>
+          <w:szCs w:val="28"/>
+        </w:rPr>
+        <w:lastRenderedPageBreak/>
+        <w:t xml:space="preserve">Последующее редактирование не оказывает влияния на содержимое исходного файла: изменения будут сохранены в данных субмодели. Также пользователь может вновь сохранить изображение в виде файла, выбрав пункт меню </w:t>
+      </w:r>
+      <w:r>
+        <w:rPr>
+          <w:rFonts w:ascii="Cambria" w:hAnsi="Cambria" w:cs="Times New Roman"/>
+          <w:b/>
+          <w:sz w:val="28"/>
+          <w:szCs w:val="28"/>
+        </w:rPr>
+        <w:t xml:space="preserve">«Файл </w:t>
+      </w:r>
+      <w:r>
+        <w:rPr>
+          <w:rFonts w:ascii="Cambria" w:hAnsi="Cambria" w:cs="Times New Roman"/>
           <w:b/>
           <w:sz w:val="28"/>
           <w:szCs w:val="28"/>
@@ -745,55 +761,33 @@
       </w:r>
       <w:r>
         <w:rPr>
-          <w:rFonts w:ascii="Times New Roman" w:hAnsi="Times New Roman" w:cs="Times New Roman"/>
-          <w:b/>
-          <w:sz w:val="28"/>
-          <w:szCs w:val="28"/>
-        </w:rPr>
-        <w:t xml:space="preserve"> Сохранить</w:t>
-      </w:r>
-      <w:proofErr w:type="gramEnd"/>
-      <w:r>
-        <w:rPr>
-          <w:rFonts w:ascii="Times New Roman" w:hAnsi="Times New Roman" w:cs="Times New Roman"/>
-          <w:b/>
-          <w:sz w:val="28"/>
-          <w:szCs w:val="28"/>
-        </w:rPr>
-        <w:t xml:space="preserve"> как…»</w:t>
-      </w:r>
-      <w:r>
-        <w:rPr>
-          <w:rFonts w:ascii="Times New Roman" w:hAnsi="Times New Roman" w:cs="Times New Roman"/>
-          <w:sz w:val="28"/>
-          <w:szCs w:val="28"/>
-        </w:rPr>
-        <w:t xml:space="preserve">. В открывшемся окне нужно ввести имя нового файла </w:t>
-      </w:r>
-      <w:proofErr w:type="gramStart"/>
-      <w:r>
-        <w:rPr>
-          <w:rFonts w:ascii="Times New Roman" w:hAnsi="Times New Roman" w:cs="Times New Roman"/>
-          <w:sz w:val="28"/>
-          <w:szCs w:val="28"/>
-        </w:rPr>
-        <w:t>«.</w:t>
-      </w:r>
-      <w:proofErr w:type="spellStart"/>
-      <w:r>
-        <w:rPr>
-          <w:rFonts w:ascii="Times New Roman" w:hAnsi="Times New Roman" w:cs="Times New Roman"/>
+          <w:rFonts w:ascii="Cambria" w:hAnsi="Cambria" w:cs="Times New Roman"/>
+          <w:b/>
+          <w:sz w:val="28"/>
+          <w:szCs w:val="28"/>
+        </w:rPr>
+        <w:t xml:space="preserve"> Сохранить как…»</w:t>
+      </w:r>
+      <w:r>
+        <w:rPr>
+          <w:rFonts w:ascii="Cambria" w:hAnsi="Cambria" w:cs="Times New Roman"/>
+          <w:sz w:val="28"/>
+          <w:szCs w:val="28"/>
+        </w:rPr>
+        <w:t>. В открывшемся окне нужно ввести имя нового файла «.</w:t>
+      </w:r>
+      <w:r>
+        <w:rPr>
+          <w:rFonts w:ascii="Cambria" w:hAnsi="Cambria" w:cs="Times New Roman"/>
           <w:sz w:val="28"/>
           <w:szCs w:val="28"/>
           <w:lang w:val="en-US"/>
         </w:rPr>
         <w:t>gcn</w:t>
       </w:r>
-      <w:proofErr w:type="spellEnd"/>
-      <w:proofErr w:type="gramEnd"/>
-      <w:r>
-        <w:rPr>
-          <w:rFonts w:ascii="Times New Roman" w:hAnsi="Times New Roman" w:cs="Times New Roman"/>
+      <w:r>
+        <w:rPr>
+          <w:rFonts w:ascii="Cambria" w:hAnsi="Cambria" w:cs="Times New Roman"/>
           <w:sz w:val="28"/>
           <w:szCs w:val="28"/>
         </w:rPr>
@@ -809,14 +803,14 @@
         </w:numPr>
         <w:jc w:val="both"/>
         <w:rPr>
-          <w:rFonts w:ascii="Times New Roman" w:hAnsi="Times New Roman" w:cs="Times New Roman"/>
-          <w:sz w:val="28"/>
-          <w:szCs w:val="28"/>
-        </w:rPr>
-      </w:pPr>
-      <w:r>
-        <w:rPr>
-          <w:rFonts w:ascii="Times New Roman" w:hAnsi="Times New Roman" w:cs="Times New Roman"/>
+          <w:rFonts w:ascii="Cambria" w:hAnsi="Cambria" w:cs="Times New Roman"/>
+          <w:sz w:val="28"/>
+          <w:szCs w:val="28"/>
+        </w:rPr>
+      </w:pPr>
+      <w:r>
+        <w:rPr>
+          <w:rFonts w:ascii="Cambria" w:hAnsi="Cambria" w:cs="Times New Roman"/>
           <w:sz w:val="28"/>
           <w:szCs w:val="28"/>
         </w:rPr>
@@ -824,26 +818,16 @@
       </w:r>
       <w:r>
         <w:rPr>
-          <w:rFonts w:ascii="Times New Roman" w:hAnsi="Times New Roman" w:cs="Times New Roman"/>
-          <w:b/>
-          <w:sz w:val="28"/>
-          <w:szCs w:val="28"/>
-        </w:rPr>
-        <w:t>«</w:t>
-      </w:r>
-      <w:proofErr w:type="gramStart"/>
-      <w:r>
-        <w:rPr>
-          <w:rFonts w:ascii="Times New Roman" w:hAnsi="Times New Roman" w:cs="Times New Roman"/>
-          <w:b/>
-          <w:sz w:val="28"/>
-          <w:szCs w:val="28"/>
-        </w:rPr>
-        <w:t xml:space="preserve">Сервис </w:t>
-      </w:r>
-      <w:r>
-        <w:rPr>
-          <w:rFonts w:ascii="Times New Roman" w:hAnsi="Times New Roman" w:cs="Times New Roman"/>
+          <w:rFonts w:ascii="Cambria" w:hAnsi="Cambria" w:cs="Times New Roman"/>
+          <w:b/>
+          <w:sz w:val="28"/>
+          <w:szCs w:val="28"/>
+        </w:rPr>
+        <w:t xml:space="preserve">«Сервис </w:t>
+      </w:r>
+      <w:r>
+        <w:rPr>
+          <w:rFonts w:ascii="Cambria" w:hAnsi="Cambria" w:cs="Times New Roman"/>
           <w:b/>
           <w:sz w:val="28"/>
           <w:szCs w:val="28"/>
@@ -852,41 +836,27 @@
       </w:r>
       <w:r>
         <w:rPr>
-          <w:rFonts w:ascii="Times New Roman" w:hAnsi="Times New Roman" w:cs="Times New Roman"/>
-          <w:b/>
-          <w:sz w:val="28"/>
-          <w:szCs w:val="28"/>
-        </w:rPr>
-        <w:t xml:space="preserve"> Сигналы</w:t>
-      </w:r>
-      <w:proofErr w:type="gramEnd"/>
-      <w:r>
-        <w:rPr>
-          <w:rFonts w:ascii="Times New Roman" w:hAnsi="Times New Roman" w:cs="Times New Roman"/>
-          <w:b/>
-          <w:sz w:val="28"/>
-          <w:szCs w:val="28"/>
-        </w:rPr>
-        <w:t>…»</w:t>
-      </w:r>
-      <w:r>
-        <w:rPr>
-          <w:rFonts w:ascii="Times New Roman" w:hAnsi="Times New Roman" w:cs="Times New Roman"/>
-          <w:sz w:val="28"/>
-          <w:szCs w:val="28"/>
-        </w:rPr>
-        <w:t xml:space="preserve">. В появившемся окне нужно добавить необходимое количество сигналов, нажимая </w:t>
-      </w:r>
-      <w:proofErr w:type="gramStart"/>
-      <w:r>
-        <w:rPr>
-          <w:rFonts w:ascii="Times New Roman" w:hAnsi="Times New Roman" w:cs="Times New Roman"/>
-          <w:sz w:val="28"/>
-          <w:szCs w:val="28"/>
-        </w:rPr>
-        <w:t xml:space="preserve">кнопку </w:t>
-      </w:r>
-      <w:r>
+          <w:rFonts w:ascii="Cambria" w:hAnsi="Cambria" w:cs="Times New Roman"/>
+          <w:b/>
+          <w:sz w:val="28"/>
+          <w:szCs w:val="28"/>
+        </w:rPr>
+        <w:t xml:space="preserve"> Сигналы…»</w:t>
+      </w:r>
+      <w:r>
+        <w:rPr>
+          <w:rFonts w:ascii="Cambria" w:hAnsi="Cambria" w:cs="Times New Roman"/>
+          <w:sz w:val="28"/>
+          <w:szCs w:val="28"/>
+        </w:rPr>
+        <w:t xml:space="preserve">. В появившемся окне нужно добавить необходимое количество сигналов, нажимая кнопку </w:t>
+      </w:r>
+      <w:r>
+        <w:rPr>
+          <w:rFonts w:ascii="Cambria" w:hAnsi="Cambria"/>
+          <w:sz w:val="28"/>
+          <w:szCs w:val="28"/>
+        </w:rPr>
         <w:object w:dxaOrig="375" w:dyaOrig="375">
           <v:shapetype id="_x0000_t75" coordsize="21600,21600" o:spt="75" o:preferrelative="t" path="m@4@5l@4@11@9@11@9@5xe" filled="f" stroked="f">
             <v:stroke joinstyle="miter"/>
@@ -910,20 +880,17 @@
           <v:shape id="_x0000_i1026" type="#_x0000_t75" style="width:18.75pt;height:18.75pt" o:ole="">
             <v:imagedata r:id="rId7" o:title=""/>
           </v:shape>
-          <o:OLEObject Type="Embed" ProgID="PBrush" ShapeID="_x0000_i1026" DrawAspect="Content" ObjectID="_1477264261" r:id="rId8"/>
+          <o:OLEObject Type="Embed" ProgID="PBrush" ShapeID="_x0000_i1026" DrawAspect="Content" ObjectID="_1479712406" r:id="rId8"/>
         </w:object>
       </w:r>
-      <w:bookmarkStart w:id="0" w:name="_GoBack"/>
-      <w:bookmarkEnd w:id="0"/>
-      <w:r>
-        <w:rPr>
-          <w:rFonts w:ascii="Times New Roman" w:hAnsi="Times New Roman" w:cs="Times New Roman"/>
+      <w:r>
+        <w:rPr>
+          <w:rFonts w:ascii="Cambria" w:hAnsi="Cambria" w:cs="Times New Roman"/>
           <w:sz w:val="28"/>
           <w:szCs w:val="28"/>
         </w:rPr>
         <w:t>.</w:t>
       </w:r>
-      <w:proofErr w:type="gramEnd"/>
     </w:p>
     <w:p>
       <w:pPr>
@@ -934,14 +901,14 @@
         </w:numPr>
         <w:jc w:val="both"/>
         <w:rPr>
-          <w:rFonts w:ascii="Times New Roman" w:hAnsi="Times New Roman" w:cs="Times New Roman"/>
-          <w:sz w:val="28"/>
-          <w:szCs w:val="28"/>
-        </w:rPr>
-      </w:pPr>
-      <w:r>
-        <w:rPr>
-          <w:rFonts w:ascii="Times New Roman" w:hAnsi="Times New Roman" w:cs="Times New Roman"/>
+          <w:rFonts w:ascii="Cambria" w:hAnsi="Cambria" w:cs="Times New Roman"/>
+          <w:sz w:val="28"/>
+          <w:szCs w:val="28"/>
+        </w:rPr>
+      </w:pPr>
+      <w:r>
+        <w:rPr>
+          <w:rFonts w:ascii="Cambria" w:hAnsi="Cambria" w:cs="Times New Roman"/>
           <w:sz w:val="28"/>
           <w:szCs w:val="28"/>
         </w:rPr>
@@ -949,26 +916,16 @@
       </w:r>
       <w:r>
         <w:rPr>
-          <w:rFonts w:ascii="Times New Roman" w:hAnsi="Times New Roman" w:cs="Times New Roman"/>
-          <w:b/>
-          <w:sz w:val="28"/>
-          <w:szCs w:val="28"/>
-        </w:rPr>
-        <w:t>«</w:t>
-      </w:r>
-      <w:proofErr w:type="gramStart"/>
-      <w:r>
-        <w:rPr>
-          <w:rFonts w:ascii="Times New Roman" w:hAnsi="Times New Roman" w:cs="Times New Roman"/>
-          <w:b/>
-          <w:sz w:val="28"/>
-          <w:szCs w:val="28"/>
-        </w:rPr>
-        <w:t xml:space="preserve">Сервис </w:t>
-      </w:r>
-      <w:r>
-        <w:rPr>
-          <w:rFonts w:ascii="Times New Roman" w:hAnsi="Times New Roman" w:cs="Times New Roman"/>
+          <w:rFonts w:ascii="Cambria" w:hAnsi="Cambria" w:cs="Times New Roman"/>
+          <w:b/>
+          <w:sz w:val="28"/>
+          <w:szCs w:val="28"/>
+        </w:rPr>
+        <w:t xml:space="preserve">«Сервис </w:t>
+      </w:r>
+      <w:r>
+        <w:rPr>
+          <w:rFonts w:ascii="Cambria" w:hAnsi="Cambria" w:cs="Times New Roman"/>
           <w:b/>
           <w:sz w:val="28"/>
           <w:szCs w:val="28"/>
@@ -977,26 +934,16 @@
       </w:r>
       <w:r>
         <w:rPr>
-          <w:rFonts w:ascii="Times New Roman" w:hAnsi="Times New Roman" w:cs="Times New Roman"/>
-          <w:b/>
-          <w:sz w:val="28"/>
-          <w:szCs w:val="28"/>
-        </w:rPr>
-        <w:t xml:space="preserve"> Связи</w:t>
-      </w:r>
-      <w:proofErr w:type="gramEnd"/>
-      <w:r>
-        <w:rPr>
-          <w:rFonts w:ascii="Times New Roman" w:hAnsi="Times New Roman" w:cs="Times New Roman"/>
-          <w:b/>
-          <w:sz w:val="28"/>
-          <w:szCs w:val="28"/>
-        </w:rPr>
-        <w:t>…»</w:t>
-      </w:r>
-      <w:r>
-        <w:rPr>
-          <w:rFonts w:ascii="Times New Roman" w:hAnsi="Times New Roman" w:cs="Times New Roman"/>
+          <w:rFonts w:ascii="Cambria" w:hAnsi="Cambria" w:cs="Times New Roman"/>
+          <w:b/>
+          <w:sz w:val="28"/>
+          <w:szCs w:val="28"/>
+        </w:rPr>
+        <w:t xml:space="preserve"> Связи…»</w:t>
+      </w:r>
+      <w:r>
+        <w:rPr>
+          <w:rFonts w:ascii="Cambria" w:hAnsi="Cambria" w:cs="Times New Roman"/>
           <w:sz w:val="28"/>
           <w:szCs w:val="28"/>
         </w:rPr>
@@ -1004,7 +951,7 @@
       </w:r>
       <w:r>
         <w:rPr>
-          <w:rFonts w:ascii="Times New Roman" w:hAnsi="Times New Roman" w:cs="Times New Roman"/>
+          <w:rFonts w:ascii="Cambria" w:hAnsi="Cambria" w:cs="Times New Roman"/>
           <w:b/>
           <w:sz w:val="28"/>
           <w:szCs w:val="28"/>
@@ -1013,7 +960,7 @@
       </w:r>
       <w:r>
         <w:rPr>
-          <w:rFonts w:ascii="Times New Roman" w:hAnsi="Times New Roman" w:cs="Times New Roman"/>
+          <w:rFonts w:ascii="Cambria" w:hAnsi="Cambria" w:cs="Times New Roman"/>
           <w:b/>
           <w:sz w:val="28"/>
           <w:szCs w:val="28"/>
@@ -1022,7 +969,7 @@
       </w:r>
       <w:r>
         <w:rPr>
-          <w:rFonts w:ascii="Times New Roman" w:hAnsi="Times New Roman" w:cs="Times New Roman"/>
+          <w:rFonts w:ascii="Cambria" w:hAnsi="Cambria" w:cs="Times New Roman"/>
           <w:b/>
           <w:sz w:val="28"/>
           <w:szCs w:val="28"/>
@@ -1032,7 +979,7 @@
       </w:r>
       <w:r>
         <w:rPr>
-          <w:rFonts w:ascii="Times New Roman" w:hAnsi="Times New Roman" w:cs="Times New Roman"/>
+          <w:rFonts w:ascii="Cambria" w:hAnsi="Cambria" w:cs="Times New Roman"/>
           <w:b/>
           <w:sz w:val="28"/>
           <w:szCs w:val="28"/>
@@ -1041,7 +988,7 @@
       </w:r>
       <w:r>
         <w:rPr>
-          <w:rFonts w:ascii="Times New Roman" w:hAnsi="Times New Roman" w:cs="Times New Roman"/>
+          <w:rFonts w:ascii="Cambria" w:hAnsi="Cambria" w:cs="Times New Roman"/>
           <w:sz w:val="28"/>
           <w:szCs w:val="28"/>
         </w:rPr>
@@ -1057,14 +1004,14 @@
         </w:numPr>
         <w:jc w:val="both"/>
         <w:rPr>
-          <w:rFonts w:ascii="Times New Roman" w:hAnsi="Times New Roman" w:cs="Times New Roman"/>
-          <w:sz w:val="28"/>
-          <w:szCs w:val="28"/>
-        </w:rPr>
-      </w:pPr>
-      <w:r>
-        <w:rPr>
-          <w:rFonts w:ascii="Times New Roman" w:hAnsi="Times New Roman" w:cs="Times New Roman"/>
+          <w:rFonts w:ascii="Cambria" w:hAnsi="Cambria" w:cs="Times New Roman"/>
+          <w:sz w:val="28"/>
+          <w:szCs w:val="28"/>
+        </w:rPr>
+      </w:pPr>
+      <w:r>
+        <w:rPr>
+          <w:rFonts w:ascii="Cambria" w:hAnsi="Cambria" w:cs="Times New Roman"/>
           <w:sz w:val="28"/>
           <w:szCs w:val="28"/>
         </w:rPr>
@@ -1080,14 +1027,14 @@
         </w:numPr>
         <w:jc w:val="both"/>
         <w:rPr>
-          <w:rFonts w:ascii="Times New Roman" w:hAnsi="Times New Roman" w:cs="Times New Roman"/>
-          <w:sz w:val="28"/>
-          <w:szCs w:val="28"/>
-        </w:rPr>
-      </w:pPr>
-      <w:r>
-        <w:rPr>
-          <w:rFonts w:ascii="Times New Roman" w:hAnsi="Times New Roman" w:cs="Times New Roman"/>
+          <w:rFonts w:ascii="Cambria" w:hAnsi="Cambria" w:cs="Times New Roman"/>
+          <w:sz w:val="28"/>
+          <w:szCs w:val="28"/>
+        </w:rPr>
+      </w:pPr>
+      <w:r>
+        <w:rPr>
+          <w:rFonts w:ascii="Cambria" w:hAnsi="Cambria" w:cs="Times New Roman"/>
           <w:sz w:val="28"/>
           <w:szCs w:val="28"/>
         </w:rPr>
@@ -1103,33 +1050,31 @@
         </w:numPr>
         <w:jc w:val="both"/>
         <w:rPr>
-          <w:rFonts w:ascii="Times New Roman" w:hAnsi="Times New Roman" w:cs="Times New Roman"/>
-          <w:sz w:val="28"/>
-          <w:szCs w:val="28"/>
-        </w:rPr>
-      </w:pPr>
-      <w:r>
-        <w:rPr>
-          <w:rFonts w:ascii="Times New Roman" w:hAnsi="Times New Roman" w:cs="Times New Roman"/>
+          <w:rFonts w:ascii="Cambria" w:hAnsi="Cambria" w:cs="Times New Roman"/>
+          <w:sz w:val="28"/>
+          <w:szCs w:val="28"/>
+        </w:rPr>
+      </w:pPr>
+      <w:r>
+        <w:rPr>
+          <w:rFonts w:ascii="Cambria" w:hAnsi="Cambria" w:cs="Times New Roman"/>
           <w:sz w:val="28"/>
           <w:szCs w:val="28"/>
         </w:rPr>
         <w:t xml:space="preserve">В открывшейся вкладке нужно написать скрипт, передающий значения из субмодели в сигналы графической пиктограммы. Чтобы избежать создания дополнительных сигналов проекта, можно использовать значения, передаваемые внутри субмодели по линиям связи. Для этого нужно выбрать нужную связь в алгоритме субмодели и использовать ее имя в скрипте в формате </w:t>
       </w:r>
-      <w:proofErr w:type="spellStart"/>
-      <w:r>
-        <w:rPr>
-          <w:rFonts w:ascii="Times New Roman" w:hAnsi="Times New Roman" w:cs="Times New Roman"/>
+      <w:r>
+        <w:rPr>
+          <w:rFonts w:ascii="Cambria" w:hAnsi="Cambria" w:cs="Times New Roman"/>
           <w:sz w:val="28"/>
           <w:szCs w:val="28"/>
           <w:lang w:val="en-US"/>
         </w:rPr>
         <w:t>MBTYWire</w:t>
       </w:r>
-      <w:proofErr w:type="spellEnd"/>
-      <w:r>
-        <w:rPr>
-          <w:rFonts w:ascii="Times New Roman" w:hAnsi="Times New Roman" w:cs="Times New Roman"/>
+      <w:r>
+        <w:rPr>
+          <w:rFonts w:ascii="Cambria" w:hAnsi="Cambria" w:cs="Times New Roman"/>
           <w:i/>
           <w:sz w:val="28"/>
           <w:szCs w:val="28"/>
@@ -1138,7 +1083,7 @@
       </w:r>
       <w:r>
         <w:rPr>
-          <w:rFonts w:ascii="Times New Roman" w:hAnsi="Times New Roman" w:cs="Times New Roman"/>
+          <w:rFonts w:ascii="Cambria" w:hAnsi="Cambria" w:cs="Times New Roman"/>
           <w:i/>
           <w:sz w:val="28"/>
           <w:szCs w:val="28"/>
@@ -1146,10 +1091,9 @@
         </w:rPr>
         <w:t>n</w:t>
       </w:r>
-      <w:proofErr w:type="gramStart"/>
-      <w:r>
-        <w:rPr>
-          <w:rFonts w:ascii="Times New Roman" w:hAnsi="Times New Roman" w:cs="Times New Roman"/>
+      <w:r>
+        <w:rPr>
+          <w:rFonts w:ascii="Cambria" w:hAnsi="Cambria" w:cs="Times New Roman"/>
           <w:i/>
           <w:sz w:val="28"/>
           <w:szCs w:val="28"/>
@@ -1158,7 +1102,7 @@
       </w:r>
       <w:r>
         <w:rPr>
-          <w:rFonts w:ascii="Times New Roman" w:hAnsi="Times New Roman" w:cs="Times New Roman"/>
+          <w:rFonts w:ascii="Cambria" w:hAnsi="Cambria" w:cs="Times New Roman"/>
           <w:sz w:val="28"/>
           <w:szCs w:val="28"/>
         </w:rPr>
@@ -1166,17 +1110,16 @@
       </w:r>
       <w:r>
         <w:rPr>
-          <w:rFonts w:ascii="Times New Roman" w:hAnsi="Times New Roman" w:cs="Times New Roman"/>
+          <w:rFonts w:ascii="Cambria" w:hAnsi="Cambria" w:cs="Times New Roman"/>
           <w:sz w:val="28"/>
           <w:szCs w:val="28"/>
           <w:lang w:val="en-US"/>
         </w:rPr>
         <w:t>Y</w:t>
       </w:r>
-      <w:proofErr w:type="gramEnd"/>
-      <w:r>
-        <w:rPr>
-          <w:rFonts w:ascii="Times New Roman" w:hAnsi="Times New Roman" w:cs="Times New Roman"/>
+      <w:r>
+        <w:rPr>
+          <w:rFonts w:ascii="Cambria" w:hAnsi="Cambria" w:cs="Times New Roman"/>
           <w:sz w:val="28"/>
           <w:szCs w:val="28"/>
         </w:rPr>
@@ -1184,7 +1127,7 @@
       </w:r>
       <w:r>
         <w:rPr>
-          <w:rFonts w:ascii="Times New Roman" w:hAnsi="Times New Roman" w:cs="Times New Roman"/>
+          <w:rFonts w:ascii="Cambria" w:hAnsi="Cambria" w:cs="Times New Roman"/>
           <w:i/>
           <w:sz w:val="28"/>
           <w:szCs w:val="28"/>
@@ -1193,7 +1136,7 @@
       </w:r>
       <w:r>
         <w:rPr>
-          <w:rFonts w:ascii="Times New Roman" w:hAnsi="Times New Roman" w:cs="Times New Roman"/>
+          <w:rFonts w:ascii="Cambria" w:hAnsi="Cambria" w:cs="Times New Roman"/>
           <w:i/>
           <w:sz w:val="28"/>
           <w:szCs w:val="28"/>
@@ -1203,7 +1146,7 @@
       </w:r>
       <w:r>
         <w:rPr>
-          <w:rFonts w:ascii="Times New Roman" w:hAnsi="Times New Roman" w:cs="Times New Roman"/>
+          <w:rFonts w:ascii="Cambria" w:hAnsi="Cambria" w:cs="Times New Roman"/>
           <w:i/>
           <w:sz w:val="28"/>
           <w:szCs w:val="28"/>
@@ -1212,7 +1155,7 @@
       </w:r>
       <w:r>
         <w:rPr>
-          <w:rFonts w:ascii="Times New Roman" w:hAnsi="Times New Roman" w:cs="Times New Roman"/>
+          <w:rFonts w:ascii="Cambria" w:hAnsi="Cambria" w:cs="Times New Roman"/>
           <w:sz w:val="28"/>
           <w:szCs w:val="28"/>
         </w:rPr>
@@ -1229,7 +1172,6 @@
           <w:lang w:val="en-US"/>
         </w:rPr>
       </w:pPr>
-      <w:proofErr w:type="spellStart"/>
       <w:r>
         <w:rPr>
           <w:rFonts w:ascii="Courier New" w:hAnsi="Courier New" w:cs="Courier New"/>
@@ -1237,51 +1179,22 @@
           <w:szCs w:val="28"/>
           <w:lang w:val="en-US"/>
         </w:rPr>
-        <w:t>signal_for_print_value</w:t>
-      </w:r>
-      <w:proofErr w:type="spellEnd"/>
-      <w:r>
-        <w:rPr>
-          <w:rFonts w:ascii="Courier New" w:hAnsi="Courier New" w:cs="Courier New"/>
-          <w:sz w:val="28"/>
-          <w:szCs w:val="28"/>
-          <w:lang w:val="en-US"/>
-        </w:rPr>
-        <w:t xml:space="preserve"> = </w:t>
-      </w:r>
-      <w:proofErr w:type="gramStart"/>
-      <w:r>
-        <w:rPr>
-          <w:rFonts w:ascii="Courier New" w:hAnsi="Courier New" w:cs="Courier New"/>
-          <w:sz w:val="28"/>
-          <w:szCs w:val="28"/>
-          <w:lang w:val="en-US"/>
-        </w:rPr>
-        <w:t>MBTYWire23.Y[</w:t>
-      </w:r>
-      <w:proofErr w:type="gramEnd"/>
-      <w:r>
-        <w:rPr>
-          <w:rFonts w:ascii="Courier New" w:hAnsi="Courier New" w:cs="Courier New"/>
-          <w:sz w:val="28"/>
-          <w:szCs w:val="28"/>
-          <w:lang w:val="en-US"/>
-        </w:rPr>
-        <w:t>1]</w:t>
+        <w:lastRenderedPageBreak/>
+        <w:t>signal_for_print_value = MBTYWire23.Y[1]</w:t>
       </w:r>
     </w:p>
     <w:p>
       <w:pPr>
         <w:jc w:val="both"/>
         <w:rPr>
-          <w:rFonts w:ascii="Times New Roman" w:hAnsi="Times New Roman" w:cs="Times New Roman"/>
-          <w:sz w:val="28"/>
-          <w:szCs w:val="28"/>
-        </w:rPr>
-      </w:pPr>
-      <w:r>
-        <w:rPr>
-          <w:rFonts w:ascii="Times New Roman" w:hAnsi="Times New Roman" w:cs="Times New Roman"/>
+          <w:rFonts w:ascii="Cambria" w:hAnsi="Cambria" w:cs="Times New Roman"/>
+          <w:sz w:val="28"/>
+          <w:szCs w:val="28"/>
+        </w:rPr>
+      </w:pPr>
+      <w:r>
+        <w:rPr>
+          <w:rFonts w:ascii="Cambria" w:hAnsi="Cambria" w:cs="Times New Roman"/>
           <w:sz w:val="28"/>
           <w:szCs w:val="28"/>
         </w:rPr>

--- a/user_interface/03_graphical_subsystem/animation_system/howto_create_animation_of_submodel.docx
+++ b/user_interface/03_graphical_subsystem/animation_system/howto_create_animation_of_submodel.docx
@@ -15,6 +15,7 @@
           <w:lang w:eastAsia="ru-RU"/>
         </w:rPr>
       </w:pPr>
+      <w:bookmarkStart w:id="0" w:name="_GoBack"/>
       <w:r>
         <w:rPr>
           <w:rFonts w:ascii="Cambria" w:eastAsia="Times New Roman" w:hAnsi="Cambria" w:cs="Times New Roman"/>
@@ -48,6 +49,7 @@
         </w:rPr>
         <w:t xml:space="preserve"> для блока </w:t>
       </w:r>
+      <w:bookmarkEnd w:id="0"/>
       <w:r>
         <w:rPr>
           <w:rFonts w:ascii="Cambria" w:eastAsia="Times New Roman" w:hAnsi="Cambria" w:cs="Times New Roman"/>
@@ -57,8 +59,9 @@
           <w:szCs w:val="36"/>
           <w:lang w:eastAsia="ru-RU"/>
         </w:rPr>
-        <w:t>«С</w:t>
-      </w:r>
+        <w:t>«</w:t>
+      </w:r>
+      <w:proofErr w:type="spellStart"/>
       <w:r>
         <w:rPr>
           <w:rFonts w:ascii="Cambria" w:eastAsia="Times New Roman" w:hAnsi="Cambria" w:cs="Times New Roman"/>
@@ -68,7 +71,7 @@
           <w:szCs w:val="36"/>
           <w:lang w:eastAsia="ru-RU"/>
         </w:rPr>
-        <w:t>убмодел</w:t>
+        <w:t>С</w:t>
       </w:r>
       <w:r>
         <w:rPr>
@@ -79,7 +82,30 @@
           <w:szCs w:val="36"/>
           <w:lang w:eastAsia="ru-RU"/>
         </w:rPr>
-        <w:t>ь»</w:t>
+        <w:t>убмодел</w:t>
+      </w:r>
+      <w:r>
+        <w:rPr>
+          <w:rFonts w:ascii="Cambria" w:eastAsia="Times New Roman" w:hAnsi="Cambria" w:cs="Times New Roman"/>
+          <w:b/>
+          <w:color w:val="0000FF"/>
+          <w:sz w:val="36"/>
+          <w:szCs w:val="36"/>
+          <w:lang w:eastAsia="ru-RU"/>
+        </w:rPr>
+        <w:t>ь</w:t>
+      </w:r>
+      <w:proofErr w:type="spellEnd"/>
+      <w:r>
+        <w:rPr>
+          <w:rFonts w:ascii="Cambria" w:eastAsia="Times New Roman" w:hAnsi="Cambria" w:cs="Times New Roman"/>
+          <w:b/>
+          <w:color w:val="0000FF"/>
+          <w:sz w:val="36"/>
+          <w:szCs w:val="36"/>
+          <w:lang w:eastAsia="ru-RU"/>
+        </w:rPr>
+        <w:t>»</w:t>
       </w:r>
     </w:p>
     <w:p>
@@ -300,8 +326,6 @@
         </w:rPr>
         <w:t xml:space="preserve"> субмодели нужно выполнить следующие действия:</w:t>
       </w:r>
-      <w:bookmarkStart w:id="0" w:name="_GoBack"/>
-      <w:bookmarkEnd w:id="0"/>
     </w:p>
     <w:p>
       <w:pPr>
@@ -331,7 +355,16 @@
           <w:sz w:val="28"/>
           <w:szCs w:val="28"/>
         </w:rPr>
-        <w:t>«С</w:t>
+        <w:t>«</w:t>
+      </w:r>
+      <w:proofErr w:type="spellStart"/>
+      <w:r>
+        <w:rPr>
+          <w:rFonts w:ascii="Cambria" w:hAnsi="Cambria" w:cs="Times New Roman"/>
+          <w:sz w:val="28"/>
+          <w:szCs w:val="28"/>
+        </w:rPr>
+        <w:t>С</w:t>
       </w:r>
       <w:r>
         <w:rPr>
@@ -347,7 +380,16 @@
           <w:sz w:val="28"/>
           <w:szCs w:val="28"/>
         </w:rPr>
-        <w:t>ь»</w:t>
+        <w:t>ь</w:t>
+      </w:r>
+      <w:proofErr w:type="spellEnd"/>
+      <w:r>
+        <w:rPr>
+          <w:rFonts w:ascii="Cambria" w:hAnsi="Cambria" w:cs="Times New Roman"/>
+          <w:sz w:val="28"/>
+          <w:szCs w:val="28"/>
+        </w:rPr>
+        <w:t>»</w:t>
       </w:r>
       <w:r>
         <w:rPr>
@@ -378,7 +420,34 @@
           <w:sz w:val="28"/>
           <w:szCs w:val="28"/>
         </w:rPr>
-        <w:t xml:space="preserve">Выйти из редактирования субмодели на уровень окна проекта, нажав кнопку </w:t>
+        <w:t xml:space="preserve">Выйти из редактирования </w:t>
+      </w:r>
+      <w:proofErr w:type="spellStart"/>
+      <w:r>
+        <w:rPr>
+          <w:rFonts w:ascii="Cambria" w:hAnsi="Cambria" w:cs="Times New Roman"/>
+          <w:sz w:val="28"/>
+          <w:szCs w:val="28"/>
+        </w:rPr>
+        <w:t>субмодели</w:t>
+      </w:r>
+      <w:proofErr w:type="spellEnd"/>
+      <w:r>
+        <w:rPr>
+          <w:rFonts w:ascii="Cambria" w:hAnsi="Cambria" w:cs="Times New Roman"/>
+          <w:sz w:val="28"/>
+          <w:szCs w:val="28"/>
+        </w:rPr>
+        <w:t xml:space="preserve"> на уровень окна проекта, нажав </w:t>
+      </w:r>
+      <w:proofErr w:type="gramStart"/>
+      <w:r>
+        <w:rPr>
+          <w:rFonts w:ascii="Cambria" w:hAnsi="Cambria" w:cs="Times New Roman"/>
+          <w:sz w:val="28"/>
+          <w:szCs w:val="28"/>
+        </w:rPr>
+        <w:t xml:space="preserve">кнопку </w:t>
       </w:r>
       <w:r>
         <w:rPr>
@@ -443,7 +512,16 @@
           <w:sz w:val="28"/>
           <w:szCs w:val="28"/>
         </w:rPr>
-        <w:t xml:space="preserve"> в окне модели.</w:t>
+        <w:t xml:space="preserve"> в</w:t>
+      </w:r>
+      <w:proofErr w:type="gramEnd"/>
+      <w:r>
+        <w:rPr>
+          <w:rFonts w:ascii="Cambria" w:hAnsi="Cambria" w:cs="Times New Roman"/>
+          <w:sz w:val="28"/>
+          <w:szCs w:val="28"/>
+        </w:rPr>
+        <w:t xml:space="preserve"> окне модели.</w:t>
       </w:r>
     </w:p>
     <w:p>
@@ -466,7 +544,16 @@
           <w:sz w:val="28"/>
           <w:szCs w:val="28"/>
         </w:rPr>
-        <w:t>Выделить субмодел</w:t>
+        <w:t xml:space="preserve">Выделить </w:t>
+      </w:r>
+      <w:proofErr w:type="spellStart"/>
+      <w:r>
+        <w:rPr>
+          <w:rFonts w:ascii="Cambria" w:hAnsi="Cambria" w:cs="Times New Roman"/>
+          <w:sz w:val="28"/>
+          <w:szCs w:val="28"/>
+        </w:rPr>
+        <w:t>субмодел</w:t>
       </w:r>
       <w:r>
         <w:rPr>
@@ -476,13 +563,32 @@
         </w:rPr>
         <w:t>ь</w:t>
       </w:r>
-      <w:r>
-        <w:rPr>
-          <w:rFonts w:ascii="Cambria" w:hAnsi="Cambria" w:cs="Times New Roman"/>
-          <w:sz w:val="28"/>
-          <w:szCs w:val="28"/>
-        </w:rPr>
-        <w:t>, вызвать по правому клику мыши контекстное меню и выбрать пункт «Свойства объекта». Откроется окно «Свойства» для выбранной субмодели.</w:t>
+      <w:proofErr w:type="spellEnd"/>
+      <w:r>
+        <w:rPr>
+          <w:rFonts w:ascii="Cambria" w:hAnsi="Cambria" w:cs="Times New Roman"/>
+          <w:sz w:val="28"/>
+          <w:szCs w:val="28"/>
+        </w:rPr>
+        <w:t xml:space="preserve">, вызвать по правому клику мыши контекстное меню и выбрать пункт «Свойства объекта». Откроется окно «Свойства» для выбранной </w:t>
+      </w:r>
+      <w:proofErr w:type="spellStart"/>
+      <w:r>
+        <w:rPr>
+          <w:rFonts w:ascii="Cambria" w:hAnsi="Cambria" w:cs="Times New Roman"/>
+          <w:sz w:val="28"/>
+          <w:szCs w:val="28"/>
+        </w:rPr>
+        <w:t>субмодели</w:t>
+      </w:r>
+      <w:proofErr w:type="spellEnd"/>
+      <w:r>
+        <w:rPr>
+          <w:rFonts w:ascii="Cambria" w:hAnsi="Cambria" w:cs="Times New Roman"/>
+          <w:sz w:val="28"/>
+          <w:szCs w:val="28"/>
+        </w:rPr>
+        <w:t>.</w:t>
       </w:r>
     </w:p>
     <w:p>
@@ -505,7 +611,16 @@
           <w:sz w:val="28"/>
           <w:szCs w:val="28"/>
         </w:rPr>
-        <w:t xml:space="preserve">Во вкладке «Общие», в строке «Графическое изображение» перейти в столбец «Значение» и кликнуть на появившейся кнопке </w:t>
+        <w:t xml:space="preserve">Во вкладке «Общие», в строке «Графическое изображение» перейти в столбец «Значение» и кликнуть на появившейся </w:t>
+      </w:r>
+      <w:proofErr w:type="gramStart"/>
+      <w:r>
+        <w:rPr>
+          <w:rFonts w:ascii="Cambria" w:hAnsi="Cambria" w:cs="Times New Roman"/>
+          <w:sz w:val="28"/>
+          <w:szCs w:val="28"/>
+        </w:rPr>
+        <w:t xml:space="preserve">кнопке </w:t>
       </w:r>
       <w:r>
         <w:rPr>
@@ -570,7 +685,34 @@
           <w:sz w:val="28"/>
           <w:szCs w:val="28"/>
         </w:rPr>
-        <w:t>. Откроется окно графического редактора с рисунком, используемым в качестве пиктограммы для блока субмодели. По умолчанию, используется растровое изображение, которое можно удалить выделив его мышкой и нажав клавишу [</w:t>
+        <w:t>.</w:t>
+      </w:r>
+      <w:proofErr w:type="gramEnd"/>
+      <w:r>
+        <w:rPr>
+          <w:rFonts w:ascii="Cambria" w:hAnsi="Cambria" w:cs="Times New Roman"/>
+          <w:sz w:val="28"/>
+          <w:szCs w:val="28"/>
+        </w:rPr>
+        <w:t xml:space="preserve"> Откроется окно графического редактора с рисунком, используемым в качестве пиктограммы для блока </w:t>
+      </w:r>
+      <w:proofErr w:type="spellStart"/>
+      <w:r>
+        <w:rPr>
+          <w:rFonts w:ascii="Cambria" w:hAnsi="Cambria" w:cs="Times New Roman"/>
+          <w:sz w:val="28"/>
+          <w:szCs w:val="28"/>
+        </w:rPr>
+        <w:t>субмодели</w:t>
+      </w:r>
+      <w:proofErr w:type="spellEnd"/>
+      <w:r>
+        <w:rPr>
+          <w:rFonts w:ascii="Cambria" w:hAnsi="Cambria" w:cs="Times New Roman"/>
+          <w:sz w:val="28"/>
+          <w:szCs w:val="28"/>
+        </w:rPr>
+        <w:t>. По умолчанию, используется растровое изображение, которое можно удалить выделив его мышкой и нажав клавишу [</w:t>
       </w:r>
       <w:r>
         <w:rPr>
@@ -612,6 +754,7 @@
         </w:rPr>
         <w:t xml:space="preserve">В окне графического редактора нужно с помощью графических примитивов создать изображение для пиктограммы </w:t>
       </w:r>
+      <w:proofErr w:type="spellStart"/>
       <w:r>
         <w:rPr>
           <w:rFonts w:ascii="Cambria" w:hAnsi="Cambria" w:cs="Times New Roman"/>
@@ -626,16 +769,35 @@
           <w:sz w:val="28"/>
           <w:szCs w:val="28"/>
         </w:rPr>
-        <w:t xml:space="preserve">убмодели. Для вызова панели примитивов нужно в меню окна графического редактора выбрать пункт </w:t>
-      </w:r>
-      <w:r>
-        <w:rPr>
-          <w:rFonts w:ascii="Cambria" w:hAnsi="Cambria" w:cs="Times New Roman"/>
-          <w:b/>
-          <w:sz w:val="28"/>
-          <w:szCs w:val="28"/>
-        </w:rPr>
-        <w:t xml:space="preserve">«Вид </w:t>
+        <w:t>убмодели</w:t>
+      </w:r>
+      <w:proofErr w:type="spellEnd"/>
+      <w:r>
+        <w:rPr>
+          <w:rFonts w:ascii="Cambria" w:hAnsi="Cambria" w:cs="Times New Roman"/>
+          <w:sz w:val="28"/>
+          <w:szCs w:val="28"/>
+        </w:rPr>
+        <w:t xml:space="preserve">. Для вызова панели примитивов нужно в меню окна графического редактора выбрать пункт </w:t>
+      </w:r>
+      <w:r>
+        <w:rPr>
+          <w:rFonts w:ascii="Cambria" w:hAnsi="Cambria" w:cs="Times New Roman"/>
+          <w:b/>
+          <w:sz w:val="28"/>
+          <w:szCs w:val="28"/>
+        </w:rPr>
+        <w:t>«</w:t>
+      </w:r>
+      <w:proofErr w:type="gramStart"/>
+      <w:r>
+        <w:rPr>
+          <w:rFonts w:ascii="Cambria" w:hAnsi="Cambria" w:cs="Times New Roman"/>
+          <w:b/>
+          <w:sz w:val="28"/>
+          <w:szCs w:val="28"/>
+        </w:rPr>
+        <w:t xml:space="preserve">Вид </w:t>
       </w:r>
       <w:r>
         <w:rPr>
@@ -653,16 +815,36 @@
           <w:sz w:val="28"/>
           <w:szCs w:val="28"/>
         </w:rPr>
-        <w:t xml:space="preserve"> Панель примитивов»</w:t>
-      </w:r>
-      <w:r>
-        <w:rPr>
-          <w:rFonts w:ascii="Cambria" w:hAnsi="Cambria" w:cs="Times New Roman"/>
-          <w:sz w:val="28"/>
-          <w:szCs w:val="28"/>
-        </w:rPr>
-        <w:t>. Возможно использование подготовленного ранее изображения в формате «.</w:t>
-      </w:r>
+        <w:t xml:space="preserve"> Панель</w:t>
+      </w:r>
+      <w:proofErr w:type="gramEnd"/>
+      <w:r>
+        <w:rPr>
+          <w:rFonts w:ascii="Cambria" w:hAnsi="Cambria" w:cs="Times New Roman"/>
+          <w:b/>
+          <w:sz w:val="28"/>
+          <w:szCs w:val="28"/>
+        </w:rPr>
+        <w:t xml:space="preserve"> примитивов»</w:t>
+      </w:r>
+      <w:r>
+        <w:rPr>
+          <w:rFonts w:ascii="Cambria" w:hAnsi="Cambria" w:cs="Times New Roman"/>
+          <w:sz w:val="28"/>
+          <w:szCs w:val="28"/>
+        </w:rPr>
+        <w:t xml:space="preserve">. Возможно использование подготовленного ранее изображения в формате </w:t>
+      </w:r>
+      <w:proofErr w:type="gramStart"/>
+      <w:r>
+        <w:rPr>
+          <w:rFonts w:ascii="Cambria" w:hAnsi="Cambria" w:cs="Times New Roman"/>
+          <w:sz w:val="28"/>
+          <w:szCs w:val="28"/>
+        </w:rPr>
+        <w:t>«.</w:t>
+      </w:r>
+      <w:proofErr w:type="spellStart"/>
       <w:r>
         <w:rPr>
           <w:rFonts w:ascii="Cambria" w:hAnsi="Cambria" w:cs="Times New Roman"/>
@@ -672,14 +854,26 @@
         </w:rPr>
         <w:t>gcn</w:t>
       </w:r>
-      <w:r>
-        <w:rPr>
-          <w:rFonts w:ascii="Cambria" w:hAnsi="Cambria" w:cs="Times New Roman"/>
-          <w:sz w:val="28"/>
-          <w:szCs w:val="28"/>
-        </w:rPr>
-        <w:t>». Для этого нужно открыть файл рисунка с расширением «.</w:t>
-      </w:r>
+      <w:proofErr w:type="spellEnd"/>
+      <w:proofErr w:type="gramEnd"/>
+      <w:r>
+        <w:rPr>
+          <w:rFonts w:ascii="Cambria" w:hAnsi="Cambria" w:cs="Times New Roman"/>
+          <w:sz w:val="28"/>
+          <w:szCs w:val="28"/>
+        </w:rPr>
+        <w:t xml:space="preserve">». Для этого нужно открыть файл рисунка с расширением </w:t>
+      </w:r>
+      <w:proofErr w:type="gramStart"/>
+      <w:r>
+        <w:rPr>
+          <w:rFonts w:ascii="Cambria" w:hAnsi="Cambria" w:cs="Times New Roman"/>
+          <w:sz w:val="28"/>
+          <w:szCs w:val="28"/>
+        </w:rPr>
+        <w:t>«.</w:t>
+      </w:r>
+      <w:proofErr w:type="spellStart"/>
       <w:r>
         <w:rPr>
           <w:rFonts w:ascii="Cambria" w:hAnsi="Cambria" w:cs="Times New Roman"/>
@@ -689,6 +883,8 @@
         </w:rPr>
         <w:t>gcn</w:t>
       </w:r>
+      <w:proofErr w:type="spellEnd"/>
+      <w:proofErr w:type="gramEnd"/>
       <w:r>
         <w:rPr>
           <w:rFonts w:ascii="Cambria" w:hAnsi="Cambria" w:cs="Times New Roman"/>
@@ -739,16 +935,44 @@
           <w:szCs w:val="28"/>
         </w:rPr>
         <w:lastRenderedPageBreak/>
-        <w:t xml:space="preserve">Последующее редактирование не оказывает влияния на содержимое исходного файла: изменения будут сохранены в данных субмодели. Также пользователь может вновь сохранить изображение в виде файла, выбрав пункт меню </w:t>
-      </w:r>
-      <w:r>
-        <w:rPr>
-          <w:rFonts w:ascii="Cambria" w:hAnsi="Cambria" w:cs="Times New Roman"/>
-          <w:b/>
-          <w:sz w:val="28"/>
-          <w:szCs w:val="28"/>
-        </w:rPr>
-        <w:t xml:space="preserve">«Файл </w:t>
+        <w:t xml:space="preserve">Последующее редактирование не оказывает влияния на содержимое исходного файла: изменения будут сохранены в данных </w:t>
+      </w:r>
+      <w:proofErr w:type="spellStart"/>
+      <w:r>
+        <w:rPr>
+          <w:rFonts w:ascii="Cambria" w:hAnsi="Cambria" w:cs="Times New Roman"/>
+          <w:sz w:val="28"/>
+          <w:szCs w:val="28"/>
+        </w:rPr>
+        <w:t>субмодели</w:t>
+      </w:r>
+      <w:proofErr w:type="spellEnd"/>
+      <w:r>
+        <w:rPr>
+          <w:rFonts w:ascii="Cambria" w:hAnsi="Cambria" w:cs="Times New Roman"/>
+          <w:sz w:val="28"/>
+          <w:szCs w:val="28"/>
+        </w:rPr>
+        <w:t xml:space="preserve">. Также пользователь может вновь сохранить изображение в виде файла, выбрав пункт меню </w:t>
+      </w:r>
+      <w:r>
+        <w:rPr>
+          <w:rFonts w:ascii="Cambria" w:hAnsi="Cambria" w:cs="Times New Roman"/>
+          <w:b/>
+          <w:sz w:val="28"/>
+          <w:szCs w:val="28"/>
+        </w:rPr>
+        <w:t>«</w:t>
+      </w:r>
+      <w:proofErr w:type="gramStart"/>
+      <w:r>
+        <w:rPr>
+          <w:rFonts w:ascii="Cambria" w:hAnsi="Cambria" w:cs="Times New Roman"/>
+          <w:b/>
+          <w:sz w:val="28"/>
+          <w:szCs w:val="28"/>
+        </w:rPr>
+        <w:t xml:space="preserve">Файл </w:t>
       </w:r>
       <w:r>
         <w:rPr>
@@ -766,16 +990,36 @@
           <w:sz w:val="28"/>
           <w:szCs w:val="28"/>
         </w:rPr>
-        <w:t xml:space="preserve"> Сохранить как…»</w:t>
-      </w:r>
-      <w:r>
-        <w:rPr>
-          <w:rFonts w:ascii="Cambria" w:hAnsi="Cambria" w:cs="Times New Roman"/>
-          <w:sz w:val="28"/>
-          <w:szCs w:val="28"/>
-        </w:rPr>
-        <w:t>. В открывшемся окне нужно ввести имя нового файла «.</w:t>
-      </w:r>
+        <w:t xml:space="preserve"> Сохранить</w:t>
+      </w:r>
+      <w:proofErr w:type="gramEnd"/>
+      <w:r>
+        <w:rPr>
+          <w:rFonts w:ascii="Cambria" w:hAnsi="Cambria" w:cs="Times New Roman"/>
+          <w:b/>
+          <w:sz w:val="28"/>
+          <w:szCs w:val="28"/>
+        </w:rPr>
+        <w:t xml:space="preserve"> как…»</w:t>
+      </w:r>
+      <w:r>
+        <w:rPr>
+          <w:rFonts w:ascii="Cambria" w:hAnsi="Cambria" w:cs="Times New Roman"/>
+          <w:sz w:val="28"/>
+          <w:szCs w:val="28"/>
+        </w:rPr>
+        <w:t xml:space="preserve">. В открывшемся окне нужно ввести имя нового файла </w:t>
+      </w:r>
+      <w:proofErr w:type="gramStart"/>
+      <w:r>
+        <w:rPr>
+          <w:rFonts w:ascii="Cambria" w:hAnsi="Cambria" w:cs="Times New Roman"/>
+          <w:sz w:val="28"/>
+          <w:szCs w:val="28"/>
+        </w:rPr>
+        <w:t>«.</w:t>
+      </w:r>
+      <w:proofErr w:type="spellStart"/>
       <w:r>
         <w:rPr>
           <w:rFonts w:ascii="Cambria" w:hAnsi="Cambria" w:cs="Times New Roman"/>
@@ -785,6 +1029,8 @@
         </w:rPr>
         <w:t>gcn</w:t>
       </w:r>
+      <w:proofErr w:type="spellEnd"/>
+      <w:proofErr w:type="gramEnd"/>
       <w:r>
         <w:rPr>
           <w:rFonts w:ascii="Cambria" w:hAnsi="Cambria" w:cs="Times New Roman"/>
@@ -814,16 +1060,44 @@
           <w:sz w:val="28"/>
           <w:szCs w:val="28"/>
         </w:rPr>
-        <w:t xml:space="preserve">После того, как изображение создано, нужно создать сигнал, который будет связующим звеном между свойствами анимированных графических примитивов и динамическими значениями из субмодели. Для этого нужно вызвать окно «Сигналы» через пункт меню </w:t>
-      </w:r>
-      <w:r>
-        <w:rPr>
-          <w:rFonts w:ascii="Cambria" w:hAnsi="Cambria" w:cs="Times New Roman"/>
-          <w:b/>
-          <w:sz w:val="28"/>
-          <w:szCs w:val="28"/>
-        </w:rPr>
-        <w:t xml:space="preserve">«Сервис </w:t>
+        <w:t xml:space="preserve">После того, как изображение создано, нужно создать сигнал, который будет связующим звеном между свойствами анимированных графических примитивов и динамическими значениями из </w:t>
+      </w:r>
+      <w:proofErr w:type="spellStart"/>
+      <w:r>
+        <w:rPr>
+          <w:rFonts w:ascii="Cambria" w:hAnsi="Cambria" w:cs="Times New Roman"/>
+          <w:sz w:val="28"/>
+          <w:szCs w:val="28"/>
+        </w:rPr>
+        <w:t>субмодели</w:t>
+      </w:r>
+      <w:proofErr w:type="spellEnd"/>
+      <w:r>
+        <w:rPr>
+          <w:rFonts w:ascii="Cambria" w:hAnsi="Cambria" w:cs="Times New Roman"/>
+          <w:sz w:val="28"/>
+          <w:szCs w:val="28"/>
+        </w:rPr>
+        <w:t xml:space="preserve">. Для этого нужно вызвать окно «Сигналы» через пункт меню </w:t>
+      </w:r>
+      <w:r>
+        <w:rPr>
+          <w:rFonts w:ascii="Cambria" w:hAnsi="Cambria" w:cs="Times New Roman"/>
+          <w:b/>
+          <w:sz w:val="28"/>
+          <w:szCs w:val="28"/>
+        </w:rPr>
+        <w:t>«</w:t>
+      </w:r>
+      <w:proofErr w:type="gramStart"/>
+      <w:r>
+        <w:rPr>
+          <w:rFonts w:ascii="Cambria" w:hAnsi="Cambria" w:cs="Times New Roman"/>
+          <w:b/>
+          <w:sz w:val="28"/>
+          <w:szCs w:val="28"/>
+        </w:rPr>
+        <w:t xml:space="preserve">Сервис </w:t>
       </w:r>
       <w:r>
         <w:rPr>
@@ -841,15 +1115,34 @@
           <w:sz w:val="28"/>
           <w:szCs w:val="28"/>
         </w:rPr>
-        <w:t xml:space="preserve"> Сигналы…»</w:t>
-      </w:r>
-      <w:r>
-        <w:rPr>
-          <w:rFonts w:ascii="Cambria" w:hAnsi="Cambria" w:cs="Times New Roman"/>
-          <w:sz w:val="28"/>
-          <w:szCs w:val="28"/>
-        </w:rPr>
-        <w:t xml:space="preserve">. В появившемся окне нужно добавить необходимое количество сигналов, нажимая кнопку </w:t>
+        <w:t xml:space="preserve"> Сигналы</w:t>
+      </w:r>
+      <w:proofErr w:type="gramEnd"/>
+      <w:r>
+        <w:rPr>
+          <w:rFonts w:ascii="Cambria" w:hAnsi="Cambria" w:cs="Times New Roman"/>
+          <w:b/>
+          <w:sz w:val="28"/>
+          <w:szCs w:val="28"/>
+        </w:rPr>
+        <w:t>…»</w:t>
+      </w:r>
+      <w:r>
+        <w:rPr>
+          <w:rFonts w:ascii="Cambria" w:hAnsi="Cambria" w:cs="Times New Roman"/>
+          <w:sz w:val="28"/>
+          <w:szCs w:val="28"/>
+        </w:rPr>
+        <w:t xml:space="preserve">. В появившемся окне нужно добавить необходимое количество сигналов, нажимая </w:t>
+      </w:r>
+      <w:proofErr w:type="gramStart"/>
+      <w:r>
+        <w:rPr>
+          <w:rFonts w:ascii="Cambria" w:hAnsi="Cambria" w:cs="Times New Roman"/>
+          <w:sz w:val="28"/>
+          <w:szCs w:val="28"/>
+        </w:rPr>
+        <w:t xml:space="preserve">кнопку </w:t>
       </w:r>
       <w:r>
         <w:rPr>
@@ -880,7 +1173,7 @@
           <v:shape id="_x0000_i1026" type="#_x0000_t75" style="width:18.75pt;height:18.75pt" o:ole="">
             <v:imagedata r:id="rId7" o:title=""/>
           </v:shape>
-          <o:OLEObject Type="Embed" ProgID="PBrush" ShapeID="_x0000_i1026" DrawAspect="Content" ObjectID="_1479712406" r:id="rId8"/>
+          <o:OLEObject Type="Embed" ProgID="PBrush" ShapeID="_x0000_i1026" DrawAspect="Content" ObjectID="_1508670013" r:id="rId8"/>
         </w:object>
       </w:r>
       <w:r>
@@ -891,6 +1184,7 @@
         </w:rPr>
         <w:t>.</w:t>
       </w:r>
+      <w:proofErr w:type="gramEnd"/>
     </w:p>
     <w:p>
       <w:pPr>
@@ -921,7 +1215,17 @@
           <w:sz w:val="28"/>
           <w:szCs w:val="28"/>
         </w:rPr>
-        <w:t xml:space="preserve">«Сервис </w:t>
+        <w:t>«</w:t>
+      </w:r>
+      <w:proofErr w:type="gramStart"/>
+      <w:r>
+        <w:rPr>
+          <w:rFonts w:ascii="Cambria" w:hAnsi="Cambria" w:cs="Times New Roman"/>
+          <w:b/>
+          <w:sz w:val="28"/>
+          <w:szCs w:val="28"/>
+        </w:rPr>
+        <w:t xml:space="preserve">Сервис </w:t>
       </w:r>
       <w:r>
         <w:rPr>
@@ -939,7 +1243,17 @@
           <w:sz w:val="28"/>
           <w:szCs w:val="28"/>
         </w:rPr>
-        <w:t xml:space="preserve"> Связи…»</w:t>
+        <w:t xml:space="preserve"> Связи</w:t>
+      </w:r>
+      <w:proofErr w:type="gramEnd"/>
+      <w:r>
+        <w:rPr>
+          <w:rFonts w:ascii="Cambria" w:hAnsi="Cambria" w:cs="Times New Roman"/>
+          <w:b/>
+          <w:sz w:val="28"/>
+          <w:szCs w:val="28"/>
+        </w:rPr>
+        <w:t>…»</w:t>
       </w:r>
       <w:r>
         <w:rPr>
@@ -1015,7 +1329,25 @@
           <w:sz w:val="28"/>
           <w:szCs w:val="28"/>
         </w:rPr>
-        <w:t>По окончании редактирования связей следует закрыть окно графического редактора, ответив «Да» на вопрос «Изменить изображение?». Изображение на блоке субмодели изменится в соответствии с внесенными правками. При выборе ответа «Нет» все внесенные изменения будут утеряны.</w:t>
+        <w:t xml:space="preserve">По окончании редактирования связей следует закрыть окно графического редактора, ответив «Да» на вопрос «Изменить изображение?». Изображение на блоке </w:t>
+      </w:r>
+      <w:proofErr w:type="spellStart"/>
+      <w:r>
+        <w:rPr>
+          <w:rFonts w:ascii="Cambria" w:hAnsi="Cambria" w:cs="Times New Roman"/>
+          <w:sz w:val="28"/>
+          <w:szCs w:val="28"/>
+        </w:rPr>
+        <w:t>субмодели</w:t>
+      </w:r>
+      <w:proofErr w:type="spellEnd"/>
+      <w:r>
+        <w:rPr>
+          <w:rFonts w:ascii="Cambria" w:hAnsi="Cambria" w:cs="Times New Roman"/>
+          <w:sz w:val="28"/>
+          <w:szCs w:val="28"/>
+        </w:rPr>
+        <w:t xml:space="preserve"> изменится в соответствии с внесенными правками. При выборе ответа «Нет» все внесенные изменения будут утеряны.</w:t>
       </w:r>
     </w:p>
     <w:p>
@@ -1038,7 +1370,61 @@
           <w:sz w:val="28"/>
           <w:szCs w:val="28"/>
         </w:rPr>
-        <w:t>Для завершения оформления связи между свойствами графических примитивов и динамическими значениями субмодели необходимо написать скрипт на уровне субмодели. Для этого необходимо открыть субмодель по двойному клику на изображении ее блока и выбрать слева вкладку «Параметры».</w:t>
+        <w:t xml:space="preserve">Для завершения оформления связи между свойствами графических примитивов и динамическими значениями </w:t>
+      </w:r>
+      <w:proofErr w:type="spellStart"/>
+      <w:r>
+        <w:rPr>
+          <w:rFonts w:ascii="Cambria" w:hAnsi="Cambria" w:cs="Times New Roman"/>
+          <w:sz w:val="28"/>
+          <w:szCs w:val="28"/>
+        </w:rPr>
+        <w:t>субмодели</w:t>
+      </w:r>
+      <w:proofErr w:type="spellEnd"/>
+      <w:r>
+        <w:rPr>
+          <w:rFonts w:ascii="Cambria" w:hAnsi="Cambria" w:cs="Times New Roman"/>
+          <w:sz w:val="28"/>
+          <w:szCs w:val="28"/>
+        </w:rPr>
+        <w:t xml:space="preserve"> необходимо написать скрипт на уровне </w:t>
+      </w:r>
+      <w:proofErr w:type="spellStart"/>
+      <w:r>
+        <w:rPr>
+          <w:rFonts w:ascii="Cambria" w:hAnsi="Cambria" w:cs="Times New Roman"/>
+          <w:sz w:val="28"/>
+          <w:szCs w:val="28"/>
+        </w:rPr>
+        <w:t>субмодели</w:t>
+      </w:r>
+      <w:proofErr w:type="spellEnd"/>
+      <w:r>
+        <w:rPr>
+          <w:rFonts w:ascii="Cambria" w:hAnsi="Cambria" w:cs="Times New Roman"/>
+          <w:sz w:val="28"/>
+          <w:szCs w:val="28"/>
+        </w:rPr>
+        <w:t xml:space="preserve">. Для этого необходимо открыть </w:t>
+      </w:r>
+      <w:proofErr w:type="spellStart"/>
+      <w:r>
+        <w:rPr>
+          <w:rFonts w:ascii="Cambria" w:hAnsi="Cambria" w:cs="Times New Roman"/>
+          <w:sz w:val="28"/>
+          <w:szCs w:val="28"/>
+        </w:rPr>
+        <w:t>субмодель</w:t>
+      </w:r>
+      <w:proofErr w:type="spellEnd"/>
+      <w:r>
+        <w:rPr>
+          <w:rFonts w:ascii="Cambria" w:hAnsi="Cambria" w:cs="Times New Roman"/>
+          <w:sz w:val="28"/>
+          <w:szCs w:val="28"/>
+        </w:rPr>
+        <w:t xml:space="preserve"> по двойному клику на изображении ее блока и выбрать слева вкладку «Параметры».</w:t>
       </w:r>
     </w:p>
     <w:p>
@@ -1061,8 +1447,63 @@
           <w:sz w:val="28"/>
           <w:szCs w:val="28"/>
         </w:rPr>
-        <w:t xml:space="preserve">В открывшейся вкладке нужно написать скрипт, передающий значения из субмодели в сигналы графической пиктограммы. Чтобы избежать создания дополнительных сигналов проекта, можно использовать значения, передаваемые внутри субмодели по линиям связи. Для этого нужно выбрать нужную связь в алгоритме субмодели и использовать ее имя в скрипте в формате </w:t>
-      </w:r>
+        <w:t xml:space="preserve">В открывшейся вкладке нужно написать скрипт, передающий значения из </w:t>
+      </w:r>
+      <w:proofErr w:type="spellStart"/>
+      <w:r>
+        <w:rPr>
+          <w:rFonts w:ascii="Cambria" w:hAnsi="Cambria" w:cs="Times New Roman"/>
+          <w:sz w:val="28"/>
+          <w:szCs w:val="28"/>
+        </w:rPr>
+        <w:t>субмодели</w:t>
+      </w:r>
+      <w:proofErr w:type="spellEnd"/>
+      <w:r>
+        <w:rPr>
+          <w:rFonts w:ascii="Cambria" w:hAnsi="Cambria" w:cs="Times New Roman"/>
+          <w:sz w:val="28"/>
+          <w:szCs w:val="28"/>
+        </w:rPr>
+        <w:t xml:space="preserve"> в сигналы графической пиктограммы. Чтобы избежать создания дополнительных сигналов проекта, можно использовать значения, передаваемые внутри </w:t>
+      </w:r>
+      <w:proofErr w:type="spellStart"/>
+      <w:r>
+        <w:rPr>
+          <w:rFonts w:ascii="Cambria" w:hAnsi="Cambria" w:cs="Times New Roman"/>
+          <w:sz w:val="28"/>
+          <w:szCs w:val="28"/>
+        </w:rPr>
+        <w:t>субмодели</w:t>
+      </w:r>
+      <w:proofErr w:type="spellEnd"/>
+      <w:r>
+        <w:rPr>
+          <w:rFonts w:ascii="Cambria" w:hAnsi="Cambria" w:cs="Times New Roman"/>
+          <w:sz w:val="28"/>
+          <w:szCs w:val="28"/>
+        </w:rPr>
+        <w:t xml:space="preserve"> по линиям связи. Для этого нужно выбрать нужную связь в алгоритме </w:t>
+      </w:r>
+      <w:proofErr w:type="spellStart"/>
+      <w:r>
+        <w:rPr>
+          <w:rFonts w:ascii="Cambria" w:hAnsi="Cambria" w:cs="Times New Roman"/>
+          <w:sz w:val="28"/>
+          <w:szCs w:val="28"/>
+        </w:rPr>
+        <w:t>субмодели</w:t>
+      </w:r>
+      <w:proofErr w:type="spellEnd"/>
+      <w:r>
+        <w:rPr>
+          <w:rFonts w:ascii="Cambria" w:hAnsi="Cambria" w:cs="Times New Roman"/>
+          <w:sz w:val="28"/>
+          <w:szCs w:val="28"/>
+        </w:rPr>
+        <w:t xml:space="preserve"> и использовать ее имя в скрипте в формате </w:t>
+      </w:r>
+      <w:proofErr w:type="spellStart"/>
       <w:r>
         <w:rPr>
           <w:rFonts w:ascii="Cambria" w:hAnsi="Cambria" w:cs="Times New Roman"/>
@@ -1072,6 +1513,7 @@
         </w:rPr>
         <w:t>MBTYWire</w:t>
       </w:r>
+      <w:proofErr w:type="spellEnd"/>
       <w:r>
         <w:rPr>
           <w:rFonts w:ascii="Cambria" w:hAnsi="Cambria" w:cs="Times New Roman"/>
@@ -1091,6 +1533,7 @@
         </w:rPr>
         <w:t>n</w:t>
       </w:r>
+      <w:proofErr w:type="gramStart"/>
       <w:r>
         <w:rPr>
           <w:rFonts w:ascii="Cambria" w:hAnsi="Cambria" w:cs="Times New Roman"/>
@@ -1117,6 +1560,7 @@
         </w:rPr>
         <w:t>Y</w:t>
       </w:r>
+      <w:proofErr w:type="gramEnd"/>
       <w:r>
         <w:rPr>
           <w:rFonts w:ascii="Cambria" w:hAnsi="Cambria" w:cs="Times New Roman"/>
@@ -1172,6 +1616,7 @@
           <w:lang w:val="en-US"/>
         </w:rPr>
       </w:pPr>
+      <w:proofErr w:type="spellStart"/>
       <w:r>
         <w:rPr>
           <w:rFonts w:ascii="Courier New" w:hAnsi="Courier New" w:cs="Courier New"/>
@@ -1180,7 +1625,37 @@
           <w:lang w:val="en-US"/>
         </w:rPr>
         <w:lastRenderedPageBreak/>
-        <w:t>signal_for_print_value = MBTYWire23.Y[1]</w:t>
+        <w:t>signal_for_print_value</w:t>
+      </w:r>
+      <w:proofErr w:type="spellEnd"/>
+      <w:r>
+        <w:rPr>
+          <w:rFonts w:ascii="Courier New" w:hAnsi="Courier New" w:cs="Courier New"/>
+          <w:sz w:val="28"/>
+          <w:szCs w:val="28"/>
+          <w:lang w:val="en-US"/>
+        </w:rPr>
+        <w:t xml:space="preserve"> = </w:t>
+      </w:r>
+      <w:proofErr w:type="gramStart"/>
+      <w:r>
+        <w:rPr>
+          <w:rFonts w:ascii="Courier New" w:hAnsi="Courier New" w:cs="Courier New"/>
+          <w:sz w:val="28"/>
+          <w:szCs w:val="28"/>
+          <w:lang w:val="en-US"/>
+        </w:rPr>
+        <w:t>MBTYWire23.Y[</w:t>
+      </w:r>
+      <w:proofErr w:type="gramEnd"/>
+      <w:r>
+        <w:rPr>
+          <w:rFonts w:ascii="Courier New" w:hAnsi="Courier New" w:cs="Courier New"/>
+          <w:sz w:val="28"/>
+          <w:szCs w:val="28"/>
+          <w:lang w:val="en-US"/>
+        </w:rPr>
+        <w:t>1]</w:t>
       </w:r>
     </w:p>
     <w:p>
@@ -1878,6 +2353,7 @@
       <w:spacing w:after="0" w:line="240" w:lineRule="auto"/>
     </w:pPr>
     <w:tblPr>
+      <w:tblInd w:w="0" w:type="dxa"/>
       <w:tblBorders>
         <w:top w:val="single" w:sz="4" w:space="0" w:color="auto"/>
         <w:left w:val="single" w:sz="4" w:space="0" w:color="auto"/>
@@ -1886,6 +2362,12 @@
         <w:insideH w:val="single" w:sz="4" w:space="0" w:color="auto"/>
         <w:insideV w:val="single" w:sz="4" w:space="0" w:color="auto"/>
       </w:tblBorders>
+      <w:tblCellMar>
+        <w:top w:w="0" w:type="dxa"/>
+        <w:left w:w="108" w:type="dxa"/>
+        <w:bottom w:w="0" w:type="dxa"/>
+        <w:right w:w="108" w:type="dxa"/>
+      </w:tblCellMar>
     </w:tblPr>
   </w:style>
   <w:style w:type="paragraph" w:styleId="a4">
